--- a/finalDoc.docx
+++ b/finalDoc.docx
@@ -4,12 +4,148 @@
   <w:body>
     <w:p>
       <w:pPr>
+        <w:pStyle w:val="a3"/>
+      </w:pPr>
+      <w:r>
+        <w:t>Model Documentation</w:t>
+      </w:r>
+    </w:p>
+    <w:p>
+      <w:pPr>
+        <w:pStyle w:val="1"/>
+      </w:pPr>
+      <w:r>
+        <w:rPr>
+          <w:rFonts w:hint="eastAsia"/>
+        </w:rPr>
+        <w:t>S</w:t>
+      </w:r>
+      <w:r>
+        <w:t>N</w:t>
+      </w:r>
+    </w:p>
+    <w:p>
+      <w:r>
+        <w:rPr>
+          <w:rFonts w:hint="eastAsia"/>
+        </w:rPr>
+        <w:t>.</w:t>
+      </w:r>
+      <w:r>
+        <w:t>..</w:t>
+      </w:r>
+    </w:p>
+    <w:p>
+      <w:pPr>
+        <w:pStyle w:val="1"/>
+      </w:pPr>
+      <w:r>
+        <w:rPr>
+          <w:rFonts w:hint="eastAsia"/>
+        </w:rPr>
+        <w:t>S</w:t>
+      </w:r>
+      <w:r>
+        <w:t>PD</w:t>
+      </w:r>
+    </w:p>
+    <w:p>
+      <w:pPr>
+        <w:rPr>
+          <w:rFonts w:hint="eastAsia"/>
+        </w:rPr>
+      </w:pPr>
+      <w:r>
+        <w:rPr>
+          <w:rFonts w:hint="eastAsia"/>
+        </w:rPr>
+        <w:t>.</w:t>
+      </w:r>
+      <w:r>
+        <w:t>..</w:t>
+      </w:r>
+    </w:p>
+    <w:p>
+      <w:pPr>
+        <w:pStyle w:val="1"/>
+      </w:pPr>
+      <w:r>
+        <w:rPr>
+          <w:rFonts w:hint="eastAsia"/>
+        </w:rPr>
+        <w:t>C</w:t>
+      </w:r>
+      <w:r>
+        <w:t>M</w:t>
+      </w:r>
+    </w:p>
+    <w:p>
+      <w:pPr>
         <w:rPr>
           <w:rFonts w:hint="eastAsia"/>
         </w:rPr>
       </w:pPr>
       <w:bookmarkStart w:id="0" w:name="_GoBack"/>
       <w:bookmarkEnd w:id="0"/>
+    </w:p>
+    <w:p>
+      <w:pPr>
+        <w:pStyle w:val="1"/>
+      </w:pPr>
+      <w:r>
+        <w:rPr>
+          <w:rFonts w:hint="eastAsia"/>
+        </w:rPr>
+        <w:t>F</w:t>
+      </w:r>
+      <w:r>
+        <w:t>M</w:t>
+      </w:r>
+    </w:p>
+    <w:p>
+      <w:pPr>
+        <w:pStyle w:val="1"/>
+      </w:pPr>
+      <w:r>
+        <w:rPr>
+          <w:rFonts w:hint="eastAsia"/>
+        </w:rPr>
+        <w:t>E</w:t>
+      </w:r>
+      <w:r>
+        <w:t>M</w:t>
+      </w:r>
+    </w:p>
+    <w:p>
+      <w:pPr>
+        <w:pStyle w:val="1"/>
+      </w:pPr>
+      <w:r>
+        <w:rPr>
+          <w:rFonts w:hint="eastAsia"/>
+        </w:rPr>
+        <w:t>S</w:t>
+      </w:r>
+      <w:r>
+        <w:t>R</w:t>
+      </w:r>
+    </w:p>
+    <w:p>
+      <w:pPr>
+        <w:pStyle w:val="1"/>
+        <w:rPr>
+          <w:rFonts w:hint="eastAsia"/>
+        </w:rPr>
+      </w:pPr>
+      <w:r>
+        <w:rPr>
+          <w:rFonts w:hint="eastAsia"/>
+        </w:rPr>
+        <w:t>I</w:t>
+      </w:r>
+      <w:r>
+        <w:t>R</w:t>
+      </w:r>
     </w:p>
     <w:sectPr>
       <w:pgSz w:w="11900" w:h="16840"/>
@@ -421,6 +557,51 @@
       <w:jc w:val="both"/>
     </w:pPr>
   </w:style>
+  <w:style w:type="paragraph" w:styleId="1">
+    <w:name w:val="heading 1"/>
+    <w:basedOn w:val="a"/>
+    <w:next w:val="a"/>
+    <w:link w:val="10"/>
+    <w:uiPriority w:val="9"/>
+    <w:qFormat/>
+    <w:rsid w:val="00045071"/>
+    <w:pPr>
+      <w:keepNext/>
+      <w:keepLines/>
+      <w:spacing w:before="340" w:after="330" w:line="578" w:lineRule="auto"/>
+      <w:outlineLvl w:val="0"/>
+    </w:pPr>
+    <w:rPr>
+      <w:b/>
+      <w:bCs/>
+      <w:kern w:val="44"/>
+      <w:sz w:val="44"/>
+      <w:szCs w:val="44"/>
+    </w:rPr>
+  </w:style>
+  <w:style w:type="paragraph" w:styleId="2">
+    <w:name w:val="heading 2"/>
+    <w:basedOn w:val="a"/>
+    <w:next w:val="a"/>
+    <w:link w:val="20"/>
+    <w:uiPriority w:val="9"/>
+    <w:unhideWhenUsed/>
+    <w:qFormat/>
+    <w:rsid w:val="00045071"/>
+    <w:pPr>
+      <w:keepNext/>
+      <w:keepLines/>
+      <w:spacing w:before="260" w:after="260" w:line="416" w:lineRule="auto"/>
+      <w:outlineLvl w:val="1"/>
+    </w:pPr>
+    <w:rPr>
+      <w:rFonts w:asciiTheme="majorHAnsi" w:eastAsiaTheme="majorEastAsia" w:hAnsiTheme="majorHAnsi" w:cstheme="majorBidi"/>
+      <w:b/>
+      <w:bCs/>
+      <w:sz w:val="32"/>
+      <w:szCs w:val="32"/>
+    </w:rPr>
+  </w:style>
   <w:style w:type="character" w:default="1" w:styleId="a0">
     <w:name w:val="Default Paragraph Font"/>
     <w:uiPriority w:val="1"/>
@@ -447,6 +628,122 @@
     <w:uiPriority w:val="99"/>
     <w:semiHidden/>
     <w:unhideWhenUsed/>
+  </w:style>
+  <w:style w:type="character" w:customStyle="1" w:styleId="10">
+    <w:name w:val="标题 1 字符"/>
+    <w:basedOn w:val="a0"/>
+    <w:link w:val="1"/>
+    <w:uiPriority w:val="9"/>
+    <w:rsid w:val="00045071"/>
+    <w:rPr>
+      <w:b/>
+      <w:bCs/>
+      <w:kern w:val="44"/>
+      <w:sz w:val="44"/>
+      <w:szCs w:val="44"/>
+    </w:rPr>
+  </w:style>
+  <w:style w:type="paragraph" w:styleId="a3">
+    <w:name w:val="Title"/>
+    <w:basedOn w:val="a"/>
+    <w:next w:val="a"/>
+    <w:link w:val="a4"/>
+    <w:uiPriority w:val="10"/>
+    <w:qFormat/>
+    <w:rsid w:val="00045071"/>
+    <w:pPr>
+      <w:spacing w:before="240" w:after="60"/>
+      <w:jc w:val="center"/>
+      <w:outlineLvl w:val="0"/>
+    </w:pPr>
+    <w:rPr>
+      <w:rFonts w:asciiTheme="majorHAnsi" w:eastAsiaTheme="majorEastAsia" w:hAnsiTheme="majorHAnsi" w:cstheme="majorBidi"/>
+      <w:b/>
+      <w:bCs/>
+      <w:sz w:val="32"/>
+      <w:szCs w:val="32"/>
+    </w:rPr>
+  </w:style>
+  <w:style w:type="character" w:customStyle="1" w:styleId="a4">
+    <w:name w:val="标题 字符"/>
+    <w:basedOn w:val="a0"/>
+    <w:link w:val="a3"/>
+    <w:uiPriority w:val="10"/>
+    <w:rsid w:val="00045071"/>
+    <w:rPr>
+      <w:rFonts w:asciiTheme="majorHAnsi" w:eastAsiaTheme="majorEastAsia" w:hAnsiTheme="majorHAnsi" w:cstheme="majorBidi"/>
+      <w:b/>
+      <w:bCs/>
+      <w:sz w:val="32"/>
+      <w:szCs w:val="32"/>
+    </w:rPr>
+  </w:style>
+  <w:style w:type="paragraph" w:styleId="a5">
+    <w:name w:val="Normal (Web)"/>
+    <w:basedOn w:val="a"/>
+    <w:uiPriority w:val="99"/>
+    <w:semiHidden/>
+    <w:unhideWhenUsed/>
+    <w:rsid w:val="00045071"/>
+    <w:pPr>
+      <w:widowControl/>
+      <w:spacing w:before="100" w:beforeAutospacing="1" w:after="100" w:afterAutospacing="1"/>
+      <w:jc w:val="left"/>
+    </w:pPr>
+    <w:rPr>
+      <w:rFonts w:ascii="宋体" w:eastAsia="宋体" w:hAnsi="宋体" w:cs="宋体"/>
+      <w:kern w:val="0"/>
+      <w:sz w:val="24"/>
+    </w:rPr>
+  </w:style>
+  <w:style w:type="paragraph" w:styleId="a6">
+    <w:name w:val="Subtitle"/>
+    <w:basedOn w:val="a"/>
+    <w:next w:val="a"/>
+    <w:link w:val="a7"/>
+    <w:uiPriority w:val="11"/>
+    <w:qFormat/>
+    <w:rsid w:val="00045071"/>
+    <w:pPr>
+      <w:spacing w:before="240" w:after="60" w:line="312" w:lineRule="auto"/>
+      <w:jc w:val="center"/>
+      <w:outlineLvl w:val="1"/>
+    </w:pPr>
+    <w:rPr>
+      <w:b/>
+      <w:bCs/>
+      <w:kern w:val="28"/>
+      <w:sz w:val="32"/>
+      <w:szCs w:val="32"/>
+    </w:rPr>
+  </w:style>
+  <w:style w:type="character" w:customStyle="1" w:styleId="a7">
+    <w:name w:val="副标题 字符"/>
+    <w:basedOn w:val="a0"/>
+    <w:link w:val="a6"/>
+    <w:uiPriority w:val="11"/>
+    <w:rsid w:val="00045071"/>
+    <w:rPr>
+      <w:b/>
+      <w:bCs/>
+      <w:kern w:val="28"/>
+      <w:sz w:val="32"/>
+      <w:szCs w:val="32"/>
+    </w:rPr>
+  </w:style>
+  <w:style w:type="character" w:customStyle="1" w:styleId="20">
+    <w:name w:val="标题 2 字符"/>
+    <w:basedOn w:val="a0"/>
+    <w:link w:val="2"/>
+    <w:uiPriority w:val="9"/>
+    <w:rsid w:val="00045071"/>
+    <w:rPr>
+      <w:rFonts w:asciiTheme="majorHAnsi" w:eastAsiaTheme="majorEastAsia" w:hAnsiTheme="majorHAnsi" w:cstheme="majorBidi"/>
+      <w:b/>
+      <w:bCs/>
+      <w:sz w:val="32"/>
+      <w:szCs w:val="32"/>
+    </w:rPr>
   </w:style>
 </w:styles>
 </file>

--- a/finalDoc.docx
+++ b/finalDoc.docx
@@ -25,16 +25,194 @@
       </w:r>
     </w:p>
     <w:p>
+      <w:pPr>
+        <w:ind w:firstLine="420"/>
+        <w:rPr>
+          <w:i/>
+          <w:iCs/>
+        </w:rPr>
+      </w:pPr>
+      <w:r>
+        <w:rPr>
+          <w:i/>
+          <w:iCs/>
+        </w:rPr>
+        <w:t>Before we get the best parameters</w:t>
+      </w:r>
+    </w:p>
+    <w:p>
+      <w:pPr>
+        <w:pStyle w:val="a8"/>
+        <w:numPr>
+          <w:ilvl w:val="0"/>
+          <w:numId w:val="2"/>
+        </w:numPr>
+        <w:ind w:firstLineChars="0"/>
+        <w:rPr>
+          <w:i/>
+          <w:iCs/>
+        </w:rPr>
+      </w:pPr>
+      <w:r>
+        <w:rPr>
+          <w:i/>
+          <w:iCs/>
+        </w:rPr>
+        <w:t xml:space="preserve">How many </w:t>
+      </w:r>
       <w:r>
         <w:rPr>
           <w:rFonts w:hint="eastAsia"/>
-        </w:rPr>
-        <w:t>.</w:t>
-      </w:r>
-      <w:r>
-        <w:t>..</w:t>
-      </w:r>
-    </w:p>
+          <w:i/>
+          <w:iCs/>
+        </w:rPr>
+        <w:t>r</w:t>
+      </w:r>
+      <w:r>
+        <w:rPr>
+          <w:rFonts w:hint="eastAsia"/>
+          <w:i/>
+          <w:iCs/>
+        </w:rPr>
+        <w:t>e</w:t>
+      </w:r>
+      <w:r>
+        <w:rPr>
+          <w:i/>
+          <w:iCs/>
+        </w:rPr>
+        <w:t>gistration window do we need</w:t>
+      </w:r>
+    </w:p>
+    <w:p>
+      <w:pPr>
+        <w:pStyle w:val="a8"/>
+        <w:numPr>
+          <w:ilvl w:val="0"/>
+          <w:numId w:val="2"/>
+        </w:numPr>
+        <w:ind w:firstLineChars="0"/>
+        <w:rPr>
+          <w:i/>
+          <w:iCs/>
+        </w:rPr>
+      </w:pPr>
+      <w:r>
+        <w:rPr>
+          <w:i/>
+          <w:iCs/>
+        </w:rPr>
+        <w:t xml:space="preserve">How many </w:t>
+      </w:r>
+      <w:r>
+        <w:rPr>
+          <w:rFonts w:hint="eastAsia"/>
+          <w:i/>
+          <w:iCs/>
+        </w:rPr>
+        <w:t>v</w:t>
+      </w:r>
+      <w:r>
+        <w:rPr>
+          <w:i/>
+          <w:iCs/>
+        </w:rPr>
+        <w:t>isiting room do we need</w:t>
+      </w:r>
+    </w:p>
+    <w:p>
+      <w:pPr>
+        <w:pStyle w:val="a8"/>
+        <w:numPr>
+          <w:ilvl w:val="0"/>
+          <w:numId w:val="2"/>
+        </w:numPr>
+        <w:ind w:firstLineChars="0"/>
+        <w:rPr>
+          <w:i/>
+          <w:iCs/>
+        </w:rPr>
+      </w:pPr>
+      <w:r>
+        <w:rPr>
+          <w:i/>
+          <w:iCs/>
+        </w:rPr>
+        <w:t xml:space="preserve">How many hospital bed do we need </w:t>
+      </w:r>
+    </w:p>
+    <w:p>
+      <w:pPr>
+        <w:pStyle w:val="a8"/>
+        <w:numPr>
+          <w:ilvl w:val="0"/>
+          <w:numId w:val="2"/>
+        </w:numPr>
+        <w:ind w:firstLineChars="0"/>
+        <w:rPr>
+          <w:i/>
+          <w:iCs/>
+        </w:rPr>
+      </w:pPr>
+      <w:r>
+        <w:rPr>
+          <w:i/>
+          <w:iCs/>
+        </w:rPr>
+        <w:t>How many medicine window</w:t>
+      </w:r>
+      <w:r>
+        <w:rPr>
+          <w:i/>
+          <w:iCs/>
+        </w:rPr>
+        <w:t xml:space="preserve"> </w:t>
+      </w:r>
+      <w:r>
+        <w:rPr>
+          <w:i/>
+          <w:iCs/>
+        </w:rPr>
+        <w:t>do we need</w:t>
+      </w:r>
+    </w:p>
+    <w:p>
+      <w:pPr>
+        <w:ind w:firstLine="420"/>
+        <w:rPr>
+          <w:i/>
+          <w:iCs/>
+        </w:rPr>
+      </w:pPr>
+      <w:r>
+        <w:rPr>
+          <w:i/>
+          <w:iCs/>
+        </w:rPr>
+        <w:t>After we get the best parameters</w:t>
+      </w:r>
+    </w:p>
+    <w:p>
+      <w:pPr>
+        <w:numPr>
+          <w:ilvl w:val="0"/>
+          <w:numId w:val="1"/>
+        </w:numPr>
+        <w:ind w:firstLine="420"/>
+        <w:rPr>
+          <w:i/>
+          <w:iCs/>
+        </w:rPr>
+      </w:pPr>
+      <w:r>
+        <w:rPr>
+          <w:i/>
+          <w:iCs/>
+        </w:rPr>
+        <w:t>How efficient our model is</w:t>
+      </w:r>
+    </w:p>
+    <w:p/>
     <w:p>
       <w:pPr>
         <w:pStyle w:val="1"/>
@@ -43,6 +221,7 @@
         <w:rPr>
           <w:rFonts w:hint="eastAsia"/>
         </w:rPr>
+        <w:lastRenderedPageBreak/>
         <w:t>S</w:t>
       </w:r>
       <w:r>
@@ -50,45 +229,464 @@
       </w:r>
     </w:p>
     <w:p>
-      <w:pPr>
+      <w:r>
+        <w:drawing>
+          <wp:inline distT="0" distB="0" distL="0" distR="0" wp14:anchorId="63C9BA84" wp14:editId="4D05378A">
+            <wp:extent cx="5270500" cy="8093710"/>
+            <wp:effectExtent l="0" t="0" r="0" b="0"/>
+            <wp:docPr id="1" name="图片 1"/>
+            <wp:cNvGraphicFramePr>
+              <a:graphicFrameLocks xmlns:a="http://schemas.openxmlformats.org/drawingml/2006/main" noChangeAspect="1"/>
+            </wp:cNvGraphicFramePr>
+            <a:graphic xmlns:a="http://schemas.openxmlformats.org/drawingml/2006/main">
+              <a:graphicData uri="http://schemas.openxmlformats.org/drawingml/2006/picture">
+                <pic:pic xmlns:pic="http://schemas.openxmlformats.org/drawingml/2006/picture">
+                  <pic:nvPicPr>
+                    <pic:cNvPr id="1" name=""/>
+                    <pic:cNvPicPr/>
+                  </pic:nvPicPr>
+                  <pic:blipFill>
+                    <a:blip r:embed="rId5"/>
+                    <a:stretch>
+                      <a:fillRect/>
+                    </a:stretch>
+                  </pic:blipFill>
+                  <pic:spPr>
+                    <a:xfrm>
+                      <a:off x="0" y="0"/>
+                      <a:ext cx="5270500" cy="8093710"/>
+                    </a:xfrm>
+                    <a:prstGeom prst="rect">
+                      <a:avLst/>
+                    </a:prstGeom>
+                  </pic:spPr>
+                </pic:pic>
+              </a:graphicData>
+            </a:graphic>
+          </wp:inline>
+        </w:drawing>
+      </w:r>
+    </w:p>
+    <w:p>
+      <w:pPr>
+        <w:pStyle w:val="1"/>
+      </w:pPr>
+      <w:r>
         <w:rPr>
           <w:rFonts w:hint="eastAsia"/>
         </w:rPr>
-      </w:pPr>
-      <w:r>
+        <w:lastRenderedPageBreak/>
+        <w:t>C</w:t>
+      </w:r>
+      <w:r>
+        <w:t>M</w:t>
+      </w:r>
+    </w:p>
+    <w:p>
+      <w:pPr>
+        <w:pStyle w:val="a8"/>
+        <w:numPr>
+          <w:ilvl w:val="0"/>
+          <w:numId w:val="3"/>
+        </w:numPr>
+        <w:ind w:firstLineChars="0"/>
         <w:rPr>
           <w:rFonts w:hint="eastAsia"/>
         </w:rPr>
-        <w:t>.</w:t>
-      </w:r>
-      <w:r>
-        <w:t>..</w:t>
-      </w:r>
-    </w:p>
-    <w:p>
-      <w:pPr>
-        <w:pStyle w:val="1"/>
-      </w:pPr>
-      <w:r>
+      </w:pPr>
+      <w:r>
+        <w:rPr>
+          <w:rFonts w:ascii="Times" w:hAnsi="Times" w:hint="eastAsia"/>
+        </w:rPr>
+        <w:t>A</w:t>
+      </w:r>
+      <w:r>
+        <w:rPr>
+          <w:rFonts w:ascii="Times" w:hAnsi="Times"/>
+        </w:rPr>
+        <w:t xml:space="preserve"> </w:t>
+      </w:r>
+      <w:r>
+        <w:rPr>
+          <w:rFonts w:ascii="Times" w:hAnsi="Times" w:hint="eastAsia"/>
+        </w:rPr>
+        <w:t>Patient</w:t>
+      </w:r>
+      <w:r>
+        <w:rPr>
+          <w:rFonts w:ascii="Times" w:hAnsi="Times"/>
+        </w:rPr>
+        <w:t xml:space="preserve"> </w:t>
+      </w:r>
+      <w:r>
+        <w:rPr>
+          <w:rFonts w:ascii="Times" w:hAnsi="Times" w:hint="eastAsia"/>
+        </w:rPr>
+        <w:t>arrives</w:t>
+      </w:r>
+      <w:r>
+        <w:rPr>
+          <w:rFonts w:ascii="Times" w:hAnsi="Times"/>
+        </w:rPr>
+        <w:t xml:space="preserve"> </w:t>
+      </w:r>
+      <w:r>
+        <w:rPr>
+          <w:rFonts w:ascii="Times" w:hAnsi="Times" w:hint="eastAsia"/>
+        </w:rPr>
+        <w:t>at</w:t>
+      </w:r>
+      <w:r>
+        <w:rPr>
+          <w:rFonts w:ascii="Times" w:hAnsi="Times"/>
+        </w:rPr>
+        <w:t xml:space="preserve"> </w:t>
+      </w:r>
+      <w:r>
+        <w:rPr>
+          <w:rFonts w:ascii="Times" w:hAnsi="Times" w:hint="eastAsia"/>
+        </w:rPr>
+        <w:t>the</w:t>
+      </w:r>
+      <w:r>
+        <w:rPr>
+          <w:rFonts w:ascii="Times" w:hAnsi="Times"/>
+        </w:rPr>
+        <w:t xml:space="preserve"> </w:t>
+      </w:r>
+      <w:r>
+        <w:rPr>
+          <w:rFonts w:ascii="Times" w:hAnsi="Times" w:hint="eastAsia"/>
+        </w:rPr>
+        <w:t>community</w:t>
+      </w:r>
+      <w:r>
+        <w:rPr>
+          <w:rFonts w:ascii="Times" w:hAnsi="Times"/>
+        </w:rPr>
+        <w:t xml:space="preserve"> </w:t>
+      </w:r>
+      <w:r>
+        <w:rPr>
+          <w:rFonts w:ascii="Times" w:hAnsi="Times" w:hint="eastAsia"/>
+        </w:rPr>
+        <w:t>client</w:t>
+      </w:r>
+      <w:r>
+        <w:rPr>
+          <w:rFonts w:ascii="Times" w:hAnsi="Times"/>
+        </w:rPr>
+        <w:t>;</w:t>
+      </w:r>
+    </w:p>
+    <w:p>
+      <w:pPr>
+        <w:pStyle w:val="a8"/>
+        <w:numPr>
+          <w:ilvl w:val="0"/>
+          <w:numId w:val="3"/>
+        </w:numPr>
+        <w:ind w:firstLineChars="0"/>
+      </w:pPr>
+      <w:r>
+        <w:rPr>
+          <w:rFonts w:ascii="Times" w:hAnsi="Times" w:hint="eastAsia"/>
+        </w:rPr>
+        <w:t>H</w:t>
+      </w:r>
+      <w:r>
+        <w:rPr>
+          <w:rFonts w:ascii="Times" w:hAnsi="Times"/>
+        </w:rPr>
+        <w:t xml:space="preserve">e/She </w:t>
+      </w:r>
+      <w:r>
+        <w:rPr>
+          <w:rFonts w:ascii="Times" w:hAnsi="Times"/>
+        </w:rPr>
+        <w:t>go to register in hospital</w:t>
+      </w:r>
+      <w:r>
+        <w:rPr>
+          <w:rFonts w:ascii="Times" w:hAnsi="Times"/>
+        </w:rPr>
+        <w:t>;</w:t>
+      </w:r>
+    </w:p>
+    <w:p>
+      <w:pPr>
+        <w:pStyle w:val="a8"/>
+        <w:numPr>
+          <w:ilvl w:val="0"/>
+          <w:numId w:val="3"/>
+        </w:numPr>
+        <w:ind w:firstLineChars="0"/>
+      </w:pPr>
+      <w:r>
+        <w:rPr>
+          <w:rFonts w:ascii="Times" w:hAnsi="Times" w:hint="eastAsia"/>
+        </w:rPr>
+        <w:t>H</w:t>
+      </w:r>
+      <w:r>
+        <w:rPr>
+          <w:rFonts w:ascii="Times" w:hAnsi="Times"/>
+        </w:rPr>
+        <w:t xml:space="preserve">e/She waits in the queue </w:t>
+      </w:r>
+      <w:r>
+        <w:rPr>
+          <w:rFonts w:ascii="Times" w:hAnsi="Times"/>
+        </w:rPr>
+        <w:t>for registering in hospital</w:t>
+      </w:r>
+      <w:r>
+        <w:rPr>
+          <w:rFonts w:ascii="Times" w:hAnsi="Times"/>
+        </w:rPr>
+        <w:t>;</w:t>
+      </w:r>
+    </w:p>
+    <w:p>
+      <w:pPr>
+        <w:pStyle w:val="a8"/>
+        <w:numPr>
+          <w:ilvl w:val="0"/>
+          <w:numId w:val="3"/>
+        </w:numPr>
+        <w:ind w:firstLineChars="0"/>
+      </w:pPr>
+      <w:r>
+        <w:rPr>
+          <w:rFonts w:ascii="Times" w:hAnsi="Times" w:hint="eastAsia"/>
+        </w:rPr>
+        <w:t>I</w:t>
+      </w:r>
+      <w:r>
+        <w:rPr>
+          <w:rFonts w:ascii="Times" w:hAnsi="Times"/>
+        </w:rPr>
+        <w:t>t’s he/she’s time to</w:t>
+      </w:r>
+      <w:r>
+        <w:rPr>
+          <w:rFonts w:ascii="Times" w:hAnsi="Times"/>
+        </w:rPr>
+        <w:t xml:space="preserve"> register in hospital</w:t>
+      </w:r>
+      <w:r>
+        <w:rPr>
+          <w:rFonts w:ascii="Times" w:hAnsi="Times"/>
+        </w:rPr>
+        <w:t>;</w:t>
+      </w:r>
+    </w:p>
+    <w:p>
+      <w:pPr>
+        <w:pStyle w:val="a8"/>
+        <w:numPr>
+          <w:ilvl w:val="0"/>
+          <w:numId w:val="3"/>
+        </w:numPr>
+        <w:ind w:firstLineChars="0"/>
+      </w:pPr>
+      <w:r>
+        <w:rPr>
+          <w:rFonts w:ascii="Times" w:hAnsi="Times"/>
+        </w:rPr>
+        <w:t xml:space="preserve">He/She </w:t>
+      </w:r>
+      <w:r>
+        <w:rPr>
+          <w:rFonts w:ascii="Times" w:hAnsi="Times"/>
+        </w:rPr>
+        <w:t>registered in hospital</w:t>
+      </w:r>
+      <w:r>
+        <w:rPr>
+          <w:rFonts w:ascii="Times" w:hAnsi="Times"/>
+        </w:rPr>
+        <w:t>;</w:t>
+      </w:r>
+    </w:p>
+    <w:p>
+      <w:pPr>
+        <w:pStyle w:val="a8"/>
+        <w:numPr>
+          <w:ilvl w:val="0"/>
+          <w:numId w:val="3"/>
+        </w:numPr>
+        <w:ind w:firstLineChars="0"/>
+      </w:pPr>
+      <w:r>
+        <w:rPr>
+          <w:rFonts w:ascii="Times" w:hAnsi="Times" w:hint="eastAsia"/>
+        </w:rPr>
+        <w:t>H</w:t>
+      </w:r>
+      <w:r>
+        <w:rPr>
+          <w:rFonts w:ascii="Times" w:hAnsi="Times"/>
+        </w:rPr>
+        <w:t xml:space="preserve">e/She is waiting for </w:t>
+      </w:r>
+      <w:r>
+        <w:rPr>
+          <w:rFonts w:ascii="Times" w:hAnsi="Times"/>
+        </w:rPr>
+        <w:t>visiting a doctor</w:t>
+      </w:r>
+      <w:r>
+        <w:rPr>
+          <w:rFonts w:ascii="Times" w:hAnsi="Times"/>
+        </w:rPr>
+        <w:t>;</w:t>
+      </w:r>
+    </w:p>
+    <w:p>
+      <w:pPr>
+        <w:pStyle w:val="a8"/>
+        <w:numPr>
+          <w:ilvl w:val="0"/>
+          <w:numId w:val="3"/>
+        </w:numPr>
+        <w:ind w:firstLineChars="0"/>
+      </w:pPr>
+      <w:r>
+        <w:rPr>
+          <w:rFonts w:ascii="Times" w:hAnsi="Times"/>
+        </w:rPr>
+        <w:t xml:space="preserve">He/She </w:t>
+      </w:r>
+      <w:r>
+        <w:rPr>
+          <w:rFonts w:ascii="Times" w:hAnsi="Times"/>
+        </w:rPr>
+        <w:t>visited a doctor</w:t>
+      </w:r>
+      <w:r>
+        <w:rPr>
+          <w:rFonts w:ascii="Times" w:hAnsi="Times"/>
+        </w:rPr>
+        <w:t>;</w:t>
+      </w:r>
+    </w:p>
+    <w:p>
+      <w:pPr>
+        <w:pStyle w:val="a8"/>
+        <w:numPr>
+          <w:ilvl w:val="0"/>
+          <w:numId w:val="3"/>
+        </w:numPr>
+        <w:ind w:firstLineChars="0"/>
+      </w:pPr>
+      <w:r>
+        <w:rPr>
+          <w:rFonts w:ascii="Times" w:hAnsi="Times" w:hint="eastAsia"/>
+        </w:rPr>
+        <w:t>H</w:t>
+      </w:r>
+      <w:r>
+        <w:rPr>
+          <w:rFonts w:ascii="Times" w:hAnsi="Times"/>
+        </w:rPr>
+        <w:t xml:space="preserve">e/She </w:t>
+      </w:r>
+      <w:r>
+        <w:rPr>
+          <w:rFonts w:ascii="Times" w:hAnsi="Times"/>
+        </w:rPr>
+        <w:t>may need to be in hospital or take medicine or leave directly</w:t>
+      </w:r>
+      <w:r>
+        <w:rPr>
+          <w:rFonts w:ascii="Times" w:hAnsi="Times"/>
+        </w:rPr>
+        <w:t>;</w:t>
+      </w:r>
+    </w:p>
+    <w:p>
+      <w:pPr>
+        <w:pStyle w:val="a8"/>
+        <w:numPr>
+          <w:ilvl w:val="0"/>
+          <w:numId w:val="3"/>
+        </w:numPr>
+        <w:ind w:firstLineChars="0"/>
         <w:rPr>
           <w:rFonts w:hint="eastAsia"/>
         </w:rPr>
-        <w:t>C</w:t>
-      </w:r>
-      <w:r>
-        <w:t>M</w:t>
-      </w:r>
-    </w:p>
-    <w:p>
-      <w:pPr>
-        <w:rPr>
-          <w:rFonts w:hint="eastAsia"/>
-        </w:rPr>
-      </w:pPr>
+      </w:pPr>
+      <w:r>
+        <w:rPr>
+          <w:rFonts w:ascii="Times" w:hAnsi="Times"/>
+        </w:rPr>
+        <w:t>He/She le</w:t>
+      </w:r>
+      <w:r>
+        <w:rPr>
+          <w:rFonts w:ascii="Times" w:hAnsi="Times"/>
+        </w:rPr>
+        <w:t>ave the hospital</w:t>
+      </w:r>
+      <w:r>
+        <w:rPr>
+          <w:rFonts w:ascii="Times" w:hAnsi="Times"/>
+        </w:rPr>
+        <w:t>;</w:t>
+      </w:r>
       <w:bookmarkStart w:id="0" w:name="_GoBack"/>
       <w:bookmarkEnd w:id="0"/>
     </w:p>
     <w:p>
+      <w:r>
+        <w:rPr>
+          <w:noProof/>
+        </w:rPr>
+        <w:drawing>
+          <wp:inline distT="0" distB="0" distL="0" distR="0">
+            <wp:extent cx="5270500" cy="6336030"/>
+            <wp:effectExtent l="0" t="0" r="0" b="0"/>
+            <wp:docPr id="2" name="图片 2"/>
+            <wp:cNvGraphicFramePr>
+              <a:graphicFrameLocks xmlns:a="http://schemas.openxmlformats.org/drawingml/2006/main" noChangeAspect="1"/>
+            </wp:cNvGraphicFramePr>
+            <a:graphic xmlns:a="http://schemas.openxmlformats.org/drawingml/2006/main">
+              <a:graphicData uri="http://schemas.openxmlformats.org/drawingml/2006/picture">
+                <pic:pic xmlns:pic="http://schemas.openxmlformats.org/drawingml/2006/picture">
+                  <pic:nvPicPr>
+                    <pic:cNvPr id="2" name="CM.png"/>
+                    <pic:cNvPicPr/>
+                  </pic:nvPicPr>
+                  <pic:blipFill>
+                    <a:blip r:embed="rId6">
+                      <a:extLst>
+                        <a:ext uri="{28A0092B-C50C-407E-A947-70E740481C1C}">
+                          <a14:useLocalDpi xmlns:a14="http://schemas.microsoft.com/office/drawing/2010/main" val="0"/>
+                        </a:ext>
+                      </a:extLst>
+                    </a:blip>
+                    <a:stretch>
+                      <a:fillRect/>
+                    </a:stretch>
+                  </pic:blipFill>
+                  <pic:spPr>
+                    <a:xfrm>
+                      <a:off x="0" y="0"/>
+                      <a:ext cx="5270500" cy="6336030"/>
+                    </a:xfrm>
+                    <a:prstGeom prst="rect">
+                      <a:avLst/>
+                    </a:prstGeom>
+                  </pic:spPr>
+                </pic:pic>
+              </a:graphicData>
+            </a:graphic>
+          </wp:inline>
+        </w:drawing>
+      </w:r>
+    </w:p>
+    <w:p>
       <w:pPr>
         <w:pStyle w:val="1"/>
       </w:pPr>
@@ -96,6 +694,7 @@
         <w:rPr>
           <w:rFonts w:hint="eastAsia"/>
         </w:rPr>
+        <w:lastRenderedPageBreak/>
         <w:t>F</w:t>
       </w:r>
       <w:r>
@@ -133,9 +732,6 @@
     <w:p>
       <w:pPr>
         <w:pStyle w:val="1"/>
-        <w:rPr>
-          <w:rFonts w:hint="eastAsia"/>
-        </w:rPr>
       </w:pPr>
       <w:r>
         <w:rPr>
@@ -155,6 +751,239 @@
     </w:sectPr>
   </w:body>
 </w:document>
+</file>
+
+<file path=word/numbering.xml><?xml version="1.0" encoding="utf-8"?>
+<w:numbering xmlns:wpc="http://schemas.microsoft.com/office/word/2010/wordprocessingCanvas" xmlns:cx="http://schemas.microsoft.com/office/drawing/2014/chartex" xmlns:cx1="http://schemas.microsoft.com/office/drawing/2015/9/8/chartex" xmlns:cx2="http://schemas.microsoft.com/office/drawing/2015/10/21/chartex" xmlns:cx3="http://schemas.microsoft.com/office/drawing/2016/5/9/chartex" xmlns:cx4="http://schemas.microsoft.com/office/drawing/2016/5/10/chartex" xmlns:cx5="http://schemas.microsoft.com/office/drawing/2016/5/11/chartex" xmlns:cx6="http://schemas.microsoft.com/office/drawing/2016/5/12/chartex" xmlns:cx7="http://schemas.microsoft.com/office/drawing/2016/5/13/chartex" xmlns:cx8="http://schemas.microsoft.com/office/drawing/2016/5/14/chartex" xmlns:mc="http://schemas.openxmlformats.org/markup-compatibility/2006" xmlns:aink="http://schemas.microsoft.com/office/drawing/2016/ink" xmlns:am3d="http://schemas.microsoft.com/office/drawing/2017/model3d" xmlns:o="urn:schemas-microsoft-com:office:office" xmlns:r="http://schemas.openxmlformats.org/officeDocument/2006/relationships" xmlns:m="http://schemas.openxmlformats.org/officeDocument/2006/math" xmlns:v="urn:schemas-microsoft-com:vml" xmlns:wp14="http://schemas.microsoft.com/office/word/2010/wordprocessingDrawing" xmlns:wp="http://schemas.openxmlformats.org/drawingml/2006/wordprocessingDrawing" xmlns:w10="urn:schemas-microsoft-com:office:word" xmlns:w="http://schemas.openxmlformats.org/wordprocessingml/2006/main" xmlns:w14="http://schemas.microsoft.com/office/word/2010/wordml" xmlns:w15="http://schemas.microsoft.com/office/word/2012/wordml" xmlns:w16cid="http://schemas.microsoft.com/office/word/2016/wordml/cid" xmlns:w16se="http://schemas.microsoft.com/office/word/2015/wordml/symex" xmlns:wpg="http://schemas.microsoft.com/office/word/2010/wordprocessingGroup" xmlns:wpi="http://schemas.microsoft.com/office/word/2010/wordprocessingInk" xmlns:wne="http://schemas.microsoft.com/office/word/2006/wordml" xmlns:wps="http://schemas.microsoft.com/office/word/2010/wordprocessingShape" mc:Ignorable="w14 w15 w16se w16cid wp14">
+  <w:abstractNum w:abstractNumId="0" w15:restartNumberingAfterBreak="0">
+    <w:nsid w:val="0ABC1185"/>
+    <w:multiLevelType w:val="hybridMultilevel"/>
+    <w:tmpl w:val="9AC855C6"/>
+    <w:lvl w:ilvl="0" w:tplc="04090001">
+      <w:start w:val="1"/>
+      <w:numFmt w:val="bullet"/>
+      <w:lvlText w:val=""/>
+      <w:lvlJc w:val="left"/>
+      <w:pPr>
+        <w:ind w:left="420" w:hanging="420"/>
+      </w:pPr>
+      <w:rPr>
+        <w:rFonts w:ascii="Wingdings" w:hAnsi="Wingdings" w:hint="default"/>
+      </w:rPr>
+    </w:lvl>
+    <w:lvl w:ilvl="1" w:tplc="04090003" w:tentative="1">
+      <w:start w:val="1"/>
+      <w:numFmt w:val="bullet"/>
+      <w:lvlText w:val=""/>
+      <w:lvlJc w:val="left"/>
+      <w:pPr>
+        <w:ind w:left="840" w:hanging="420"/>
+      </w:pPr>
+      <w:rPr>
+        <w:rFonts w:ascii="Wingdings" w:hAnsi="Wingdings" w:hint="default"/>
+      </w:rPr>
+    </w:lvl>
+    <w:lvl w:ilvl="2" w:tplc="04090005" w:tentative="1">
+      <w:start w:val="1"/>
+      <w:numFmt w:val="bullet"/>
+      <w:lvlText w:val=""/>
+      <w:lvlJc w:val="left"/>
+      <w:pPr>
+        <w:ind w:left="1260" w:hanging="420"/>
+      </w:pPr>
+      <w:rPr>
+        <w:rFonts w:ascii="Wingdings" w:hAnsi="Wingdings" w:hint="default"/>
+      </w:rPr>
+    </w:lvl>
+    <w:lvl w:ilvl="3" w:tplc="04090001" w:tentative="1">
+      <w:start w:val="1"/>
+      <w:numFmt w:val="bullet"/>
+      <w:lvlText w:val=""/>
+      <w:lvlJc w:val="left"/>
+      <w:pPr>
+        <w:ind w:left="1680" w:hanging="420"/>
+      </w:pPr>
+      <w:rPr>
+        <w:rFonts w:ascii="Wingdings" w:hAnsi="Wingdings" w:hint="default"/>
+      </w:rPr>
+    </w:lvl>
+    <w:lvl w:ilvl="4" w:tplc="04090003" w:tentative="1">
+      <w:start w:val="1"/>
+      <w:numFmt w:val="bullet"/>
+      <w:lvlText w:val=""/>
+      <w:lvlJc w:val="left"/>
+      <w:pPr>
+        <w:ind w:left="2100" w:hanging="420"/>
+      </w:pPr>
+      <w:rPr>
+        <w:rFonts w:ascii="Wingdings" w:hAnsi="Wingdings" w:hint="default"/>
+      </w:rPr>
+    </w:lvl>
+    <w:lvl w:ilvl="5" w:tplc="04090005" w:tentative="1">
+      <w:start w:val="1"/>
+      <w:numFmt w:val="bullet"/>
+      <w:lvlText w:val=""/>
+      <w:lvlJc w:val="left"/>
+      <w:pPr>
+        <w:ind w:left="2520" w:hanging="420"/>
+      </w:pPr>
+      <w:rPr>
+        <w:rFonts w:ascii="Wingdings" w:hAnsi="Wingdings" w:hint="default"/>
+      </w:rPr>
+    </w:lvl>
+    <w:lvl w:ilvl="6" w:tplc="04090001" w:tentative="1">
+      <w:start w:val="1"/>
+      <w:numFmt w:val="bullet"/>
+      <w:lvlText w:val=""/>
+      <w:lvlJc w:val="left"/>
+      <w:pPr>
+        <w:ind w:left="2940" w:hanging="420"/>
+      </w:pPr>
+      <w:rPr>
+        <w:rFonts w:ascii="Wingdings" w:hAnsi="Wingdings" w:hint="default"/>
+      </w:rPr>
+    </w:lvl>
+    <w:lvl w:ilvl="7" w:tplc="04090003" w:tentative="1">
+      <w:start w:val="1"/>
+      <w:numFmt w:val="bullet"/>
+      <w:lvlText w:val=""/>
+      <w:lvlJc w:val="left"/>
+      <w:pPr>
+        <w:ind w:left="3360" w:hanging="420"/>
+      </w:pPr>
+      <w:rPr>
+        <w:rFonts w:ascii="Wingdings" w:hAnsi="Wingdings" w:hint="default"/>
+      </w:rPr>
+    </w:lvl>
+    <w:lvl w:ilvl="8" w:tplc="04090005" w:tentative="1">
+      <w:start w:val="1"/>
+      <w:numFmt w:val="bullet"/>
+      <w:lvlText w:val=""/>
+      <w:lvlJc w:val="left"/>
+      <w:pPr>
+        <w:ind w:left="3780" w:hanging="420"/>
+      </w:pPr>
+      <w:rPr>
+        <w:rFonts w:ascii="Wingdings" w:hAnsi="Wingdings" w:hint="default"/>
+      </w:rPr>
+    </w:lvl>
+  </w:abstractNum>
+  <w:abstractNum w:abstractNumId="1" w15:restartNumberingAfterBreak="0">
+    <w:nsid w:val="0CCE735B"/>
+    <w:multiLevelType w:val="hybridMultilevel"/>
+    <w:tmpl w:val="A6664386"/>
+    <w:lvl w:ilvl="0" w:tplc="BF161EEC">
+      <w:start w:val="1"/>
+      <w:numFmt w:val="decimal"/>
+      <w:lvlText w:val="%1."/>
+      <w:lvlJc w:val="left"/>
+      <w:pPr>
+        <w:ind w:left="840" w:hanging="420"/>
+      </w:pPr>
+      <w:rPr>
+        <w:rFonts w:hint="default"/>
+      </w:rPr>
+    </w:lvl>
+    <w:lvl w:ilvl="1" w:tplc="04090019" w:tentative="1">
+      <w:start w:val="1"/>
+      <w:numFmt w:val="lowerLetter"/>
+      <w:lvlText w:val="%2)"/>
+      <w:lvlJc w:val="left"/>
+      <w:pPr>
+        <w:ind w:left="1260" w:hanging="420"/>
+      </w:pPr>
+    </w:lvl>
+    <w:lvl w:ilvl="2" w:tplc="0409001B" w:tentative="1">
+      <w:start w:val="1"/>
+      <w:numFmt w:val="lowerRoman"/>
+      <w:lvlText w:val="%3."/>
+      <w:lvlJc w:val="right"/>
+      <w:pPr>
+        <w:ind w:left="1680" w:hanging="420"/>
+      </w:pPr>
+    </w:lvl>
+    <w:lvl w:ilvl="3" w:tplc="0409000F" w:tentative="1">
+      <w:start w:val="1"/>
+      <w:numFmt w:val="decimal"/>
+      <w:lvlText w:val="%4."/>
+      <w:lvlJc w:val="left"/>
+      <w:pPr>
+        <w:ind w:left="2100" w:hanging="420"/>
+      </w:pPr>
+    </w:lvl>
+    <w:lvl w:ilvl="4" w:tplc="04090019" w:tentative="1">
+      <w:start w:val="1"/>
+      <w:numFmt w:val="lowerLetter"/>
+      <w:lvlText w:val="%5)"/>
+      <w:lvlJc w:val="left"/>
+      <w:pPr>
+        <w:ind w:left="2520" w:hanging="420"/>
+      </w:pPr>
+    </w:lvl>
+    <w:lvl w:ilvl="5" w:tplc="0409001B" w:tentative="1">
+      <w:start w:val="1"/>
+      <w:numFmt w:val="lowerRoman"/>
+      <w:lvlText w:val="%6."/>
+      <w:lvlJc w:val="right"/>
+      <w:pPr>
+        <w:ind w:left="2940" w:hanging="420"/>
+      </w:pPr>
+    </w:lvl>
+    <w:lvl w:ilvl="6" w:tplc="0409000F" w:tentative="1">
+      <w:start w:val="1"/>
+      <w:numFmt w:val="decimal"/>
+      <w:lvlText w:val="%7."/>
+      <w:lvlJc w:val="left"/>
+      <w:pPr>
+        <w:ind w:left="3360" w:hanging="420"/>
+      </w:pPr>
+    </w:lvl>
+    <w:lvl w:ilvl="7" w:tplc="04090019" w:tentative="1">
+      <w:start w:val="1"/>
+      <w:numFmt w:val="lowerLetter"/>
+      <w:lvlText w:val="%8)"/>
+      <w:lvlJc w:val="left"/>
+      <w:pPr>
+        <w:ind w:left="3780" w:hanging="420"/>
+      </w:pPr>
+    </w:lvl>
+    <w:lvl w:ilvl="8" w:tplc="0409001B" w:tentative="1">
+      <w:start w:val="1"/>
+      <w:numFmt w:val="lowerRoman"/>
+      <w:lvlText w:val="%9."/>
+      <w:lvlJc w:val="right"/>
+      <w:pPr>
+        <w:ind w:left="4200" w:hanging="420"/>
+      </w:pPr>
+    </w:lvl>
+  </w:abstractNum>
+  <w:abstractNum w:abstractNumId="2" w15:restartNumberingAfterBreak="0">
+    <w:nsid w:val="500D8AA2"/>
+    <w:multiLevelType w:val="singleLevel"/>
+    <w:tmpl w:val="500D8AA2"/>
+    <w:lvl w:ilvl="0">
+      <w:start w:val="1"/>
+      <w:numFmt w:val="decimal"/>
+      <w:lvlText w:val="%1."/>
+      <w:lvlJc w:val="left"/>
+      <w:pPr>
+        <w:ind w:left="0" w:firstLine="0"/>
+      </w:pPr>
+    </w:lvl>
+  </w:abstractNum>
+  <w:num w:numId="1">
+    <w:abstractNumId w:val="2"/>
+    <w:lvlOverride w:ilvl="0">
+      <w:startOverride w:val="1"/>
+    </w:lvlOverride>
+  </w:num>
+  <w:num w:numId="2">
+    <w:abstractNumId w:val="1"/>
+  </w:num>
+  <w:num w:numId="3">
+    <w:abstractNumId w:val="0"/>
+  </w:num>
+</w:numbering>
 </file>
 
 <file path=word/styles.xml><?xml version="1.0" encoding="utf-8"?>
@@ -605,7 +1434,6 @@
   <w:style w:type="character" w:default="1" w:styleId="a0">
     <w:name w:val="Default Paragraph Font"/>
     <w:uiPriority w:val="1"/>
-    <w:semiHidden/>
     <w:unhideWhenUsed/>
   </w:style>
   <w:style w:type="table" w:default="1" w:styleId="a1">
@@ -744,6 +1572,35 @@
       <w:sz w:val="32"/>
       <w:szCs w:val="32"/>
     </w:rPr>
+  </w:style>
+  <w:style w:type="paragraph" w:styleId="a8">
+    <w:name w:val="List Paragraph"/>
+    <w:basedOn w:val="a"/>
+    <w:uiPriority w:val="34"/>
+    <w:qFormat/>
+    <w:rsid w:val="00B362F4"/>
+    <w:pPr>
+      <w:ind w:firstLineChars="200" w:firstLine="420"/>
+    </w:pPr>
+    <w:rPr>
+      <w:rFonts w:ascii="Calibri" w:eastAsia="宋体" w:hAnsi="Calibri" w:cs="Times New Roman"/>
+    </w:rPr>
+  </w:style>
+  <w:style w:type="table" w:styleId="a9">
+    <w:name w:val="Table Grid"/>
+    <w:basedOn w:val="a1"/>
+    <w:uiPriority w:val="39"/>
+    <w:rsid w:val="00D54A85"/>
+    <w:tblPr>
+      <w:tblBorders>
+        <w:top w:val="single" w:sz="4" w:space="0" w:color="auto"/>
+        <w:left w:val="single" w:sz="4" w:space="0" w:color="auto"/>
+        <w:bottom w:val="single" w:sz="4" w:space="0" w:color="auto"/>
+        <w:right w:val="single" w:sz="4" w:space="0" w:color="auto"/>
+        <w:insideH w:val="single" w:sz="4" w:space="0" w:color="auto"/>
+        <w:insideV w:val="single" w:sz="4" w:space="0" w:color="auto"/>
+      </w:tblBorders>
+    </w:tblPr>
   </w:style>
 </w:styles>
 </file>

--- a/finalDoc.docx
+++ b/finalDoc.docx
@@ -81,8 +81,17 @@
           <w:i/>
           <w:iCs/>
         </w:rPr>
-        <w:t>gistration window do we need</w:t>
-      </w:r>
+        <w:t xml:space="preserve">gistration window do we </w:t>
+      </w:r>
+      <w:proofErr w:type="gramStart"/>
+      <w:r>
+        <w:rPr>
+          <w:i/>
+          <w:iCs/>
+        </w:rPr>
+        <w:t>need</w:t>
+      </w:r>
+      <w:proofErr w:type="gramEnd"/>
     </w:p>
     <w:p>
       <w:pPr>
@@ -117,7 +126,23 @@
           <w:i/>
           <w:iCs/>
         </w:rPr>
-        <w:t>isiting room do we need</w:t>
+        <w:t xml:space="preserve">isiting </w:t>
+      </w:r>
+      <w:proofErr w:type="gramStart"/>
+      <w:r>
+        <w:rPr>
+          <w:i/>
+          <w:iCs/>
+        </w:rPr>
+        <w:t>room</w:t>
+      </w:r>
+      <w:proofErr w:type="gramEnd"/>
+      <w:r>
+        <w:rPr>
+          <w:i/>
+          <w:iCs/>
+        </w:rPr>
+        <w:t xml:space="preserve"> do we need</w:t>
       </w:r>
     </w:p>
     <w:p>
@@ -138,7 +163,23 @@
           <w:i/>
           <w:iCs/>
         </w:rPr>
-        <w:t xml:space="preserve">How many hospital bed do we need </w:t>
+        <w:t xml:space="preserve">How many hospital bed do we </w:t>
+      </w:r>
+      <w:proofErr w:type="gramStart"/>
+      <w:r>
+        <w:rPr>
+          <w:i/>
+          <w:iCs/>
+        </w:rPr>
+        <w:t>need</w:t>
+      </w:r>
+      <w:proofErr w:type="gramEnd"/>
+      <w:r>
+        <w:rPr>
+          <w:i/>
+          <w:iCs/>
+        </w:rPr>
+        <w:t xml:space="preserve"> </w:t>
       </w:r>
     </w:p>
     <w:p>
@@ -173,8 +214,17 @@
           <w:i/>
           <w:iCs/>
         </w:rPr>
-        <w:t>do we need</w:t>
-      </w:r>
+        <w:t xml:space="preserve">do we </w:t>
+      </w:r>
+      <w:proofErr w:type="gramStart"/>
+      <w:r>
+        <w:rPr>
+          <w:i/>
+          <w:iCs/>
+        </w:rPr>
+        <w:t>need</w:t>
+      </w:r>
+      <w:proofErr w:type="gramEnd"/>
     </w:p>
     <w:p>
       <w:pPr>
@@ -209,8 +259,17 @@
           <w:i/>
           <w:iCs/>
         </w:rPr>
-        <w:t>How efficient our model is</w:t>
-      </w:r>
+        <w:t xml:space="preserve">How efficient our model </w:t>
+      </w:r>
+      <w:proofErr w:type="gramStart"/>
+      <w:r>
+        <w:rPr>
+          <w:i/>
+          <w:iCs/>
+        </w:rPr>
+        <w:t>is</w:t>
+      </w:r>
+      <w:proofErr w:type="gramEnd"/>
     </w:p>
     <w:p/>
     <w:p>
@@ -230,6 +289,9 @@
     </w:p>
     <w:p>
       <w:r>
+        <w:rPr>
+          <w:noProof/>
+        </w:rPr>
         <w:drawing>
           <wp:inline distT="0" distB="0" distL="0" distR="0" wp14:anchorId="63C9BA84" wp14:editId="4D05378A">
             <wp:extent cx="5270500" cy="8093710"/>
@@ -290,9 +352,6 @@
           <w:numId w:val="3"/>
         </w:numPr>
         <w:ind w:firstLineChars="0"/>
-        <w:rPr>
-          <w:rFonts w:hint="eastAsia"/>
-        </w:rPr>
       </w:pPr>
       <w:r>
         <w:rPr>
@@ -388,6 +447,7 @@
         </w:numPr>
         <w:ind w:firstLineChars="0"/>
       </w:pPr>
+      <w:proofErr w:type="spellStart"/>
       <w:r>
         <w:rPr>
           <w:rFonts w:ascii="Times" w:hAnsi="Times" w:hint="eastAsia"/>
@@ -398,19 +458,14 @@
         <w:rPr>
           <w:rFonts w:ascii="Times" w:hAnsi="Times"/>
         </w:rPr>
-        <w:t xml:space="preserve">e/She </w:t>
-      </w:r>
+        <w:t>e/She</w:t>
+      </w:r>
+      <w:proofErr w:type="spellEnd"/>
       <w:r>
         <w:rPr>
           <w:rFonts w:ascii="Times" w:hAnsi="Times"/>
         </w:rPr>
-        <w:t>go to register in hospital</w:t>
-      </w:r>
-      <w:r>
-        <w:rPr>
-          <w:rFonts w:ascii="Times" w:hAnsi="Times"/>
-        </w:rPr>
-        <w:t>;</w:t>
+        <w:t xml:space="preserve"> go to register in hospital;</w:t>
       </w:r>
     </w:p>
     <w:p>
@@ -422,6 +477,7 @@
         </w:numPr>
         <w:ind w:firstLineChars="0"/>
       </w:pPr>
+      <w:proofErr w:type="spellStart"/>
       <w:r>
         <w:rPr>
           <w:rFonts w:ascii="Times" w:hAnsi="Times" w:hint="eastAsia"/>
@@ -432,19 +488,14 @@
         <w:rPr>
           <w:rFonts w:ascii="Times" w:hAnsi="Times"/>
         </w:rPr>
-        <w:t xml:space="preserve">e/She waits in the queue </w:t>
-      </w:r>
+        <w:t>e/She</w:t>
+      </w:r>
+      <w:proofErr w:type="spellEnd"/>
       <w:r>
         <w:rPr>
           <w:rFonts w:ascii="Times" w:hAnsi="Times"/>
         </w:rPr>
-        <w:t>for registering in hospital</w:t>
-      </w:r>
-      <w:r>
-        <w:rPr>
-          <w:rFonts w:ascii="Times" w:hAnsi="Times"/>
-        </w:rPr>
-        <w:t>;</w:t>
+        <w:t xml:space="preserve"> waits in the queue for registering in hospital;</w:t>
       </w:r>
     </w:p>
     <w:p>
@@ -466,19 +517,7 @@
         <w:rPr>
           <w:rFonts w:ascii="Times" w:hAnsi="Times"/>
         </w:rPr>
-        <w:t>t’s he/she’s time to</w:t>
-      </w:r>
-      <w:r>
-        <w:rPr>
-          <w:rFonts w:ascii="Times" w:hAnsi="Times"/>
-        </w:rPr>
-        <w:t xml:space="preserve"> register in hospital</w:t>
-      </w:r>
-      <w:r>
-        <w:rPr>
-          <w:rFonts w:ascii="Times" w:hAnsi="Times"/>
-        </w:rPr>
-        <w:t>;</w:t>
+        <w:t>t’s he/she’s time to register in hospital;</w:t>
       </w:r>
     </w:p>
     <w:p>
@@ -490,23 +529,19 @@
         </w:numPr>
         <w:ind w:firstLineChars="0"/>
       </w:pPr>
+      <w:proofErr w:type="spellStart"/>
       <w:r>
         <w:rPr>
           <w:rFonts w:ascii="Times" w:hAnsi="Times"/>
         </w:rPr>
-        <w:t xml:space="preserve">He/She </w:t>
-      </w:r>
+        <w:t>He/She</w:t>
+      </w:r>
+      <w:proofErr w:type="spellEnd"/>
       <w:r>
         <w:rPr>
           <w:rFonts w:ascii="Times" w:hAnsi="Times"/>
         </w:rPr>
-        <w:t>registered in hospital</w:t>
-      </w:r>
-      <w:r>
-        <w:rPr>
-          <w:rFonts w:ascii="Times" w:hAnsi="Times"/>
-        </w:rPr>
-        <w:t>;</w:t>
+        <w:t xml:space="preserve"> registered in hospital;</w:t>
       </w:r>
     </w:p>
     <w:p>
@@ -518,6 +553,7 @@
         </w:numPr>
         <w:ind w:firstLineChars="0"/>
       </w:pPr>
+      <w:proofErr w:type="spellStart"/>
       <w:r>
         <w:rPr>
           <w:rFonts w:ascii="Times" w:hAnsi="Times" w:hint="eastAsia"/>
@@ -528,7 +564,14 @@
         <w:rPr>
           <w:rFonts w:ascii="Times" w:hAnsi="Times"/>
         </w:rPr>
-        <w:t xml:space="preserve">e/She is waiting for </w:t>
+        <w:t>e/She</w:t>
+      </w:r>
+      <w:proofErr w:type="spellEnd"/>
+      <w:r>
+        <w:rPr>
+          <w:rFonts w:ascii="Times" w:hAnsi="Times"/>
+        </w:rPr>
+        <w:t xml:space="preserve"> is waiting for </w:t>
       </w:r>
       <w:r>
         <w:rPr>
@@ -552,11 +595,19 @@
         </w:numPr>
         <w:ind w:firstLineChars="0"/>
       </w:pPr>
+      <w:proofErr w:type="spellStart"/>
       <w:r>
         <w:rPr>
           <w:rFonts w:ascii="Times" w:hAnsi="Times"/>
         </w:rPr>
-        <w:t xml:space="preserve">He/She </w:t>
+        <w:t>He/She</w:t>
+      </w:r>
+      <w:proofErr w:type="spellEnd"/>
+      <w:r>
+        <w:rPr>
+          <w:rFonts w:ascii="Times" w:hAnsi="Times"/>
+        </w:rPr>
+        <w:t xml:space="preserve"> </w:t>
       </w:r>
       <w:r>
         <w:rPr>
@@ -580,6 +631,7 @@
         </w:numPr>
         <w:ind w:firstLineChars="0"/>
       </w:pPr>
+      <w:proofErr w:type="spellStart"/>
       <w:r>
         <w:rPr>
           <w:rFonts w:ascii="Times" w:hAnsi="Times" w:hint="eastAsia"/>
@@ -590,7 +642,14 @@
         <w:rPr>
           <w:rFonts w:ascii="Times" w:hAnsi="Times"/>
         </w:rPr>
-        <w:t xml:space="preserve">e/She </w:t>
+        <w:t>e/She</w:t>
+      </w:r>
+      <w:proofErr w:type="spellEnd"/>
+      <w:r>
+        <w:rPr>
+          <w:rFonts w:ascii="Times" w:hAnsi="Times"/>
+        </w:rPr>
+        <w:t xml:space="preserve"> </w:t>
       </w:r>
       <w:r>
         <w:rPr>
@@ -613,20 +672,25 @@
           <w:numId w:val="3"/>
         </w:numPr>
         <w:ind w:firstLineChars="0"/>
-        <w:rPr>
-          <w:rFonts w:hint="eastAsia"/>
-        </w:rPr>
-      </w:pPr>
+      </w:pPr>
+      <w:proofErr w:type="spellStart"/>
       <w:r>
         <w:rPr>
           <w:rFonts w:ascii="Times" w:hAnsi="Times"/>
         </w:rPr>
-        <w:t>He/She le</w:t>
-      </w:r>
+        <w:t>He/She</w:t>
+      </w:r>
+      <w:proofErr w:type="spellEnd"/>
       <w:r>
         <w:rPr>
           <w:rFonts w:ascii="Times" w:hAnsi="Times"/>
         </w:rPr>
+        <w:t xml:space="preserve"> le</w:t>
+      </w:r>
+      <w:r>
+        <w:rPr>
+          <w:rFonts w:ascii="Times" w:hAnsi="Times"/>
+        </w:rPr>
         <w:t>ave the hospital</w:t>
       </w:r>
       <w:r>
@@ -635,8 +699,6 @@
         </w:rPr>
         <w:t>;</w:t>
       </w:r>
-      <w:bookmarkStart w:id="0" w:name="_GoBack"/>
-      <w:bookmarkEnd w:id="0"/>
     </w:p>
     <w:p>
       <w:r>
@@ -714,6 +776,973 @@
       <w:r>
         <w:t>M</w:t>
       </w:r>
+    </w:p>
+    <w:p>
+      <w:r>
+        <w:rPr>
+          <w:rFonts w:hint="eastAsia"/>
+        </w:rPr>
+        <w:t>F</w:t>
+      </w:r>
+      <w:r>
+        <w:t xml:space="preserve">irst of all, </w:t>
+      </w:r>
+      <w:proofErr w:type="gramStart"/>
+      <w:r>
+        <w:t>We</w:t>
+      </w:r>
+      <w:proofErr w:type="gramEnd"/>
+      <w:r>
+        <w:t xml:space="preserve"> look up some data in the internet to find out How many people would just buy some medicine and leave away, and how many people will have to </w:t>
+      </w:r>
+      <w:r>
+        <w:t>be hospitalized. According to the data we found in the Internet, we think that if there are 16 people go to the hospital, 14 will just buy some medicine to leave, 1 will have to hospitalized and 1 will do nothing. The data we found as picture 1, 2, 3, 4</w:t>
+      </w:r>
+    </w:p>
+    <w:p/>
+    <w:p>
+      <w:r>
+        <w:rPr>
+          <w:noProof/>
+        </w:rPr>
+        <w:drawing>
+          <wp:inline distT="0" distB="0" distL="0" distR="0">
+            <wp:extent cx="4834255" cy="3357880"/>
+            <wp:effectExtent l="0" t="0" r="4445" b="0"/>
+            <wp:docPr id="3" name="图片 3"/>
+            <wp:cNvGraphicFramePr>
+              <a:graphicFrameLocks xmlns:a="http://schemas.openxmlformats.org/drawingml/2006/main" noChangeAspect="1"/>
+            </wp:cNvGraphicFramePr>
+            <a:graphic xmlns:a="http://schemas.openxmlformats.org/drawingml/2006/main">
+              <a:graphicData uri="http://schemas.openxmlformats.org/drawingml/2006/picture">
+                <pic:pic xmlns:pic="http://schemas.openxmlformats.org/drawingml/2006/picture">
+                  <pic:nvPicPr>
+                    <pic:cNvPr id="0" name="Picture 1"/>
+                    <pic:cNvPicPr>
+                      <a:picLocks noChangeAspect="1" noChangeArrowheads="1"/>
+                    </pic:cNvPicPr>
+                  </pic:nvPicPr>
+                  <pic:blipFill>
+                    <a:blip r:embed="rId7">
+                      <a:extLst>
+                        <a:ext uri="{28A0092B-C50C-407E-A947-70E740481C1C}">
+                          <a14:useLocalDpi xmlns:a14="http://schemas.microsoft.com/office/drawing/2010/main" val="0"/>
+                        </a:ext>
+                      </a:extLst>
+                    </a:blip>
+                    <a:srcRect/>
+                    <a:stretch>
+                      <a:fillRect/>
+                    </a:stretch>
+                  </pic:blipFill>
+                  <pic:spPr bwMode="auto">
+                    <a:xfrm>
+                      <a:off x="0" y="0"/>
+                      <a:ext cx="4834255" cy="3357880"/>
+                    </a:xfrm>
+                    <a:prstGeom prst="rect">
+                      <a:avLst/>
+                    </a:prstGeom>
+                    <a:noFill/>
+                    <a:ln>
+                      <a:noFill/>
+                    </a:ln>
+                  </pic:spPr>
+                </pic:pic>
+              </a:graphicData>
+            </a:graphic>
+          </wp:inline>
+        </w:drawing>
+      </w:r>
+    </w:p>
+    <w:p>
+      <w:pPr>
+        <w:rPr>
+          <w:rFonts w:hint="eastAsia"/>
+        </w:rPr>
+      </w:pPr>
+    </w:p>
+    <w:p>
+      <w:r>
+        <w:rPr>
+          <w:noProof/>
+        </w:rPr>
+        <w:lastRenderedPageBreak/>
+        <w:drawing>
+          <wp:inline distT="0" distB="0" distL="0" distR="0">
+            <wp:extent cx="5270500" cy="3586480"/>
+            <wp:effectExtent l="0" t="0" r="6350" b="0"/>
+            <wp:docPr id="4" name="图片 4"/>
+            <wp:cNvGraphicFramePr>
+              <a:graphicFrameLocks xmlns:a="http://schemas.openxmlformats.org/drawingml/2006/main" noChangeAspect="1"/>
+            </wp:cNvGraphicFramePr>
+            <a:graphic xmlns:a="http://schemas.openxmlformats.org/drawingml/2006/main">
+              <a:graphicData uri="http://schemas.openxmlformats.org/drawingml/2006/picture">
+                <pic:pic xmlns:pic="http://schemas.openxmlformats.org/drawingml/2006/picture">
+                  <pic:nvPicPr>
+                    <pic:cNvPr id="0" name="Picture 3"/>
+                    <pic:cNvPicPr>
+                      <a:picLocks noChangeAspect="1" noChangeArrowheads="1"/>
+                    </pic:cNvPicPr>
+                  </pic:nvPicPr>
+                  <pic:blipFill>
+                    <a:blip r:embed="rId8">
+                      <a:extLst>
+                        <a:ext uri="{28A0092B-C50C-407E-A947-70E740481C1C}">
+                          <a14:useLocalDpi xmlns:a14="http://schemas.microsoft.com/office/drawing/2010/main" val="0"/>
+                        </a:ext>
+                      </a:extLst>
+                    </a:blip>
+                    <a:srcRect/>
+                    <a:stretch>
+                      <a:fillRect/>
+                    </a:stretch>
+                  </pic:blipFill>
+                  <pic:spPr bwMode="auto">
+                    <a:xfrm>
+                      <a:off x="0" y="0"/>
+                      <a:ext cx="5270500" cy="3586480"/>
+                    </a:xfrm>
+                    <a:prstGeom prst="rect">
+                      <a:avLst/>
+                    </a:prstGeom>
+                    <a:noFill/>
+                    <a:ln>
+                      <a:noFill/>
+                    </a:ln>
+                  </pic:spPr>
+                </pic:pic>
+              </a:graphicData>
+            </a:graphic>
+          </wp:inline>
+        </w:drawing>
+      </w:r>
+    </w:p>
+    <w:p>
+      <w:pPr>
+        <w:rPr>
+          <w:rFonts w:hint="eastAsia"/>
+        </w:rPr>
+      </w:pPr>
+    </w:p>
+    <w:p>
+      <w:r>
+        <w:rPr>
+          <w:noProof/>
+        </w:rPr>
+        <w:drawing>
+          <wp:inline distT="0" distB="0" distL="0" distR="0">
+            <wp:extent cx="5215255" cy="3571875"/>
+            <wp:effectExtent l="0" t="0" r="4445" b="9525"/>
+            <wp:docPr id="5" name="图片 5"/>
+            <wp:cNvGraphicFramePr>
+              <a:graphicFrameLocks xmlns:a="http://schemas.openxmlformats.org/drawingml/2006/main" noChangeAspect="1"/>
+            </wp:cNvGraphicFramePr>
+            <a:graphic xmlns:a="http://schemas.openxmlformats.org/drawingml/2006/main">
+              <a:graphicData uri="http://schemas.openxmlformats.org/drawingml/2006/picture">
+                <pic:pic xmlns:pic="http://schemas.openxmlformats.org/drawingml/2006/picture">
+                  <pic:nvPicPr>
+                    <pic:cNvPr id="0" name="Picture 5"/>
+                    <pic:cNvPicPr>
+                      <a:picLocks noChangeAspect="1" noChangeArrowheads="1"/>
+                    </pic:cNvPicPr>
+                  </pic:nvPicPr>
+                  <pic:blipFill>
+                    <a:blip r:embed="rId9">
+                      <a:extLst>
+                        <a:ext uri="{28A0092B-C50C-407E-A947-70E740481C1C}">
+                          <a14:useLocalDpi xmlns:a14="http://schemas.microsoft.com/office/drawing/2010/main" val="0"/>
+                        </a:ext>
+                      </a:extLst>
+                    </a:blip>
+                    <a:srcRect/>
+                    <a:stretch>
+                      <a:fillRect/>
+                    </a:stretch>
+                  </pic:blipFill>
+                  <pic:spPr bwMode="auto">
+                    <a:xfrm>
+                      <a:off x="0" y="0"/>
+                      <a:ext cx="5215255" cy="3571875"/>
+                    </a:xfrm>
+                    <a:prstGeom prst="rect">
+                      <a:avLst/>
+                    </a:prstGeom>
+                    <a:noFill/>
+                    <a:ln>
+                      <a:noFill/>
+                    </a:ln>
+                  </pic:spPr>
+                </pic:pic>
+              </a:graphicData>
+            </a:graphic>
+          </wp:inline>
+        </w:drawing>
+      </w:r>
+    </w:p>
+    <w:p/>
+    <w:p>
+      <w:pPr>
+        <w:rPr>
+          <w:rFonts w:hint="eastAsia"/>
+        </w:rPr>
+      </w:pPr>
+      <w:r>
+        <w:rPr>
+          <w:noProof/>
+        </w:rPr>
+        <w:lastRenderedPageBreak/>
+        <w:drawing>
+          <wp:inline distT="0" distB="0" distL="0" distR="0">
+            <wp:extent cx="5270500" cy="3407410"/>
+            <wp:effectExtent l="0" t="0" r="6350" b="2540"/>
+            <wp:docPr id="6" name="图片 6"/>
+            <wp:cNvGraphicFramePr>
+              <a:graphicFrameLocks xmlns:a="http://schemas.openxmlformats.org/drawingml/2006/main" noChangeAspect="1"/>
+            </wp:cNvGraphicFramePr>
+            <a:graphic xmlns:a="http://schemas.openxmlformats.org/drawingml/2006/main">
+              <a:graphicData uri="http://schemas.openxmlformats.org/drawingml/2006/picture">
+                <pic:pic xmlns:pic="http://schemas.openxmlformats.org/drawingml/2006/picture">
+                  <pic:nvPicPr>
+                    <pic:cNvPr id="0" name="Picture 7"/>
+                    <pic:cNvPicPr>
+                      <a:picLocks noChangeAspect="1" noChangeArrowheads="1"/>
+                    </pic:cNvPicPr>
+                  </pic:nvPicPr>
+                  <pic:blipFill>
+                    <a:blip r:embed="rId10">
+                      <a:extLst>
+                        <a:ext uri="{28A0092B-C50C-407E-A947-70E740481C1C}">
+                          <a14:useLocalDpi xmlns:a14="http://schemas.microsoft.com/office/drawing/2010/main" val="0"/>
+                        </a:ext>
+                      </a:extLst>
+                    </a:blip>
+                    <a:srcRect/>
+                    <a:stretch>
+                      <a:fillRect/>
+                    </a:stretch>
+                  </pic:blipFill>
+                  <pic:spPr bwMode="auto">
+                    <a:xfrm>
+                      <a:off x="0" y="0"/>
+                      <a:ext cx="5270500" cy="3407410"/>
+                    </a:xfrm>
+                    <a:prstGeom prst="rect">
+                      <a:avLst/>
+                    </a:prstGeom>
+                    <a:noFill/>
+                    <a:ln>
+                      <a:noFill/>
+                    </a:ln>
+                  </pic:spPr>
+                </pic:pic>
+              </a:graphicData>
+            </a:graphic>
+          </wp:inline>
+        </w:drawing>
+      </w:r>
+    </w:p>
+    <w:p/>
+    <w:p>
+      <w:r>
+        <w:t>Second, we changed the number of the windows and we concentrated on the customer’s waiting time and the window’s u</w:t>
+      </w:r>
+      <w:r>
+        <w:t>tilization</w:t>
+      </w:r>
+      <w:r>
+        <w:t xml:space="preserve"> in the window of register, doctors, medicine payment and in the hospitalized bed. Then, we determine the number of all these windows</w:t>
+      </w:r>
+      <w:r>
+        <w:t xml:space="preserve"> using control variable method.</w:t>
+      </w:r>
+    </w:p>
+    <w:p>
+      <w:r>
+        <w:t>According to the picture</w:t>
+      </w:r>
+      <w:r>
+        <w:t xml:space="preserve">5, we found there should be 2 register windows. According to the picture6, we found that there should be 13 doctors, </w:t>
+      </w:r>
+      <w:proofErr w:type="gramStart"/>
+      <w:r>
+        <w:t>According</w:t>
+      </w:r>
+      <w:proofErr w:type="gramEnd"/>
+      <w:r>
+        <w:t xml:space="preserve"> to picture7 and picture8, there should be 4 windows for medicine payment. And according to picture 9 and 10, we thing there should be 17 hospitalized </w:t>
+      </w:r>
+      <w:proofErr w:type="gramStart"/>
+      <w:r>
+        <w:t>root</w:t>
+      </w:r>
+      <w:proofErr w:type="gramEnd"/>
+      <w:r>
+        <w:t>.</w:t>
+      </w:r>
+    </w:p>
+    <w:p/>
+    <w:p/>
+    <w:p>
+      <w:pPr>
+        <w:rPr>
+          <w:rFonts w:hint="eastAsia"/>
+        </w:rPr>
+      </w:pPr>
+      <w:r>
+        <w:rPr>
+          <w:rFonts w:hint="eastAsia"/>
+        </w:rPr>
+        <w:t>A</w:t>
+      </w:r>
+      <w:r>
+        <w:t>fter make sure the best numbers of the windows, we estimate out model by the average time in system and the throughout number. The final result of out model is the data in picture11 and picture12.</w:t>
+      </w:r>
+    </w:p>
+    <w:p/>
+    <w:p>
+      <w:r>
+        <w:rPr>
+          <w:noProof/>
+        </w:rPr>
+        <w:lastRenderedPageBreak/>
+        <w:drawing>
+          <wp:inline distT="0" distB="0" distL="0" distR="0">
+            <wp:extent cx="5270500" cy="2663190"/>
+            <wp:effectExtent l="0" t="0" r="6350" b="3810"/>
+            <wp:docPr id="7" name="图片 7"/>
+            <wp:cNvGraphicFramePr>
+              <a:graphicFrameLocks xmlns:a="http://schemas.openxmlformats.org/drawingml/2006/main" noChangeAspect="1"/>
+            </wp:cNvGraphicFramePr>
+            <a:graphic xmlns:a="http://schemas.openxmlformats.org/drawingml/2006/main">
+              <a:graphicData uri="http://schemas.openxmlformats.org/drawingml/2006/picture">
+                <pic:pic xmlns:pic="http://schemas.openxmlformats.org/drawingml/2006/picture">
+                  <pic:nvPicPr>
+                    <pic:cNvPr id="0" name="Picture 9"/>
+                    <pic:cNvPicPr>
+                      <a:picLocks noChangeAspect="1" noChangeArrowheads="1"/>
+                    </pic:cNvPicPr>
+                  </pic:nvPicPr>
+                  <pic:blipFill>
+                    <a:blip r:embed="rId11" cstate="print">
+                      <a:extLst>
+                        <a:ext uri="{28A0092B-C50C-407E-A947-70E740481C1C}">
+                          <a14:useLocalDpi xmlns:a14="http://schemas.microsoft.com/office/drawing/2010/main" val="0"/>
+                        </a:ext>
+                      </a:extLst>
+                    </a:blip>
+                    <a:srcRect/>
+                    <a:stretch>
+                      <a:fillRect/>
+                    </a:stretch>
+                  </pic:blipFill>
+                  <pic:spPr bwMode="auto">
+                    <a:xfrm>
+                      <a:off x="0" y="0"/>
+                      <a:ext cx="5270500" cy="2663190"/>
+                    </a:xfrm>
+                    <a:prstGeom prst="rect">
+                      <a:avLst/>
+                    </a:prstGeom>
+                    <a:noFill/>
+                    <a:ln>
+                      <a:noFill/>
+                    </a:ln>
+                  </pic:spPr>
+                </pic:pic>
+              </a:graphicData>
+            </a:graphic>
+          </wp:inline>
+        </w:drawing>
+      </w:r>
+    </w:p>
+    <w:p>
+      <w:pPr>
+        <w:rPr>
+          <w:rFonts w:hint="eastAsia"/>
+        </w:rPr>
+      </w:pPr>
+      <w:r>
+        <w:tab/>
+      </w:r>
+      <w:r>
+        <w:tab/>
+        <w:t>Picture 5</w:t>
+      </w:r>
+    </w:p>
+    <w:p>
+      <w:r>
+        <w:rPr>
+          <w:noProof/>
+        </w:rPr>
+        <w:drawing>
+          <wp:inline distT="0" distB="0" distL="0" distR="0">
+            <wp:extent cx="5262880" cy="2662555"/>
+            <wp:effectExtent l="0" t="0" r="0" b="4445"/>
+            <wp:docPr id="8" name="图片 8"/>
+            <wp:cNvGraphicFramePr>
+              <a:graphicFrameLocks xmlns:a="http://schemas.openxmlformats.org/drawingml/2006/main" noChangeAspect="1"/>
+            </wp:cNvGraphicFramePr>
+            <a:graphic xmlns:a="http://schemas.openxmlformats.org/drawingml/2006/main">
+              <a:graphicData uri="http://schemas.openxmlformats.org/drawingml/2006/picture">
+                <pic:pic xmlns:pic="http://schemas.openxmlformats.org/drawingml/2006/picture">
+                  <pic:nvPicPr>
+                    <pic:cNvPr id="0" name="Picture 11"/>
+                    <pic:cNvPicPr>
+                      <a:picLocks noChangeAspect="1" noChangeArrowheads="1"/>
+                    </pic:cNvPicPr>
+                  </pic:nvPicPr>
+                  <pic:blipFill>
+                    <a:blip r:embed="rId12" cstate="print">
+                      <a:extLst>
+                        <a:ext uri="{28A0092B-C50C-407E-A947-70E740481C1C}">
+                          <a14:useLocalDpi xmlns:a14="http://schemas.microsoft.com/office/drawing/2010/main" val="0"/>
+                        </a:ext>
+                      </a:extLst>
+                    </a:blip>
+                    <a:srcRect/>
+                    <a:stretch>
+                      <a:fillRect/>
+                    </a:stretch>
+                  </pic:blipFill>
+                  <pic:spPr bwMode="auto">
+                    <a:xfrm>
+                      <a:off x="0" y="0"/>
+                      <a:ext cx="5262880" cy="2662555"/>
+                    </a:xfrm>
+                    <a:prstGeom prst="rect">
+                      <a:avLst/>
+                    </a:prstGeom>
+                    <a:noFill/>
+                    <a:ln>
+                      <a:noFill/>
+                    </a:ln>
+                  </pic:spPr>
+                </pic:pic>
+              </a:graphicData>
+            </a:graphic>
+          </wp:inline>
+        </w:drawing>
+      </w:r>
+    </w:p>
+    <w:p>
+      <w:pPr>
+        <w:rPr>
+          <w:rFonts w:hint="eastAsia"/>
+        </w:rPr>
+      </w:pPr>
+      <w:r>
+        <w:t>Picture 6</w:t>
+      </w:r>
+    </w:p>
+    <w:p>
+      <w:r>
+        <w:rPr>
+          <w:noProof/>
+        </w:rPr>
+        <w:drawing>
+          <wp:inline distT="0" distB="0" distL="0" distR="0">
+            <wp:extent cx="5262880" cy="2662555"/>
+            <wp:effectExtent l="0" t="0" r="0" b="4445"/>
+            <wp:docPr id="9" name="图片 9"/>
+            <wp:cNvGraphicFramePr>
+              <a:graphicFrameLocks xmlns:a="http://schemas.openxmlformats.org/drawingml/2006/main" noChangeAspect="1"/>
+            </wp:cNvGraphicFramePr>
+            <a:graphic xmlns:a="http://schemas.openxmlformats.org/drawingml/2006/main">
+              <a:graphicData uri="http://schemas.openxmlformats.org/drawingml/2006/picture">
+                <pic:pic xmlns:pic="http://schemas.openxmlformats.org/drawingml/2006/picture">
+                  <pic:nvPicPr>
+                    <pic:cNvPr id="0" name="Picture 12"/>
+                    <pic:cNvPicPr>
+                      <a:picLocks noChangeAspect="1" noChangeArrowheads="1"/>
+                    </pic:cNvPicPr>
+                  </pic:nvPicPr>
+                  <pic:blipFill>
+                    <a:blip r:embed="rId13" cstate="print">
+                      <a:extLst>
+                        <a:ext uri="{28A0092B-C50C-407E-A947-70E740481C1C}">
+                          <a14:useLocalDpi xmlns:a14="http://schemas.microsoft.com/office/drawing/2010/main" val="0"/>
+                        </a:ext>
+                      </a:extLst>
+                    </a:blip>
+                    <a:srcRect/>
+                    <a:stretch>
+                      <a:fillRect/>
+                    </a:stretch>
+                  </pic:blipFill>
+                  <pic:spPr bwMode="auto">
+                    <a:xfrm>
+                      <a:off x="0" y="0"/>
+                      <a:ext cx="5262880" cy="2662555"/>
+                    </a:xfrm>
+                    <a:prstGeom prst="rect">
+                      <a:avLst/>
+                    </a:prstGeom>
+                    <a:noFill/>
+                    <a:ln>
+                      <a:noFill/>
+                    </a:ln>
+                  </pic:spPr>
+                </pic:pic>
+              </a:graphicData>
+            </a:graphic>
+          </wp:inline>
+        </w:drawing>
+      </w:r>
+    </w:p>
+    <w:p>
+      <w:pPr>
+        <w:rPr>
+          <w:rFonts w:hint="eastAsia"/>
+        </w:rPr>
+      </w:pPr>
+      <w:r>
+        <w:lastRenderedPageBreak/>
+        <w:t>Picture 7</w:t>
+      </w:r>
+    </w:p>
+    <w:p>
+      <w:r>
+        <w:rPr>
+          <w:noProof/>
+        </w:rPr>
+        <w:drawing>
+          <wp:inline distT="0" distB="0" distL="0" distR="0">
+            <wp:extent cx="5262880" cy="2662555"/>
+            <wp:effectExtent l="0" t="0" r="0" b="4445"/>
+            <wp:docPr id="10" name="图片 10"/>
+            <wp:cNvGraphicFramePr>
+              <a:graphicFrameLocks xmlns:a="http://schemas.openxmlformats.org/drawingml/2006/main" noChangeAspect="1"/>
+            </wp:cNvGraphicFramePr>
+            <a:graphic xmlns:a="http://schemas.openxmlformats.org/drawingml/2006/main">
+              <a:graphicData uri="http://schemas.openxmlformats.org/drawingml/2006/picture">
+                <pic:pic xmlns:pic="http://schemas.openxmlformats.org/drawingml/2006/picture">
+                  <pic:nvPicPr>
+                    <pic:cNvPr id="0" name="Picture 13"/>
+                    <pic:cNvPicPr>
+                      <a:picLocks noChangeAspect="1" noChangeArrowheads="1"/>
+                    </pic:cNvPicPr>
+                  </pic:nvPicPr>
+                  <pic:blipFill>
+                    <a:blip r:embed="rId14" cstate="print">
+                      <a:extLst>
+                        <a:ext uri="{28A0092B-C50C-407E-A947-70E740481C1C}">
+                          <a14:useLocalDpi xmlns:a14="http://schemas.microsoft.com/office/drawing/2010/main" val="0"/>
+                        </a:ext>
+                      </a:extLst>
+                    </a:blip>
+                    <a:srcRect/>
+                    <a:stretch>
+                      <a:fillRect/>
+                    </a:stretch>
+                  </pic:blipFill>
+                  <pic:spPr bwMode="auto">
+                    <a:xfrm>
+                      <a:off x="0" y="0"/>
+                      <a:ext cx="5262880" cy="2662555"/>
+                    </a:xfrm>
+                    <a:prstGeom prst="rect">
+                      <a:avLst/>
+                    </a:prstGeom>
+                    <a:noFill/>
+                    <a:ln>
+                      <a:noFill/>
+                    </a:ln>
+                  </pic:spPr>
+                </pic:pic>
+              </a:graphicData>
+            </a:graphic>
+          </wp:inline>
+        </w:drawing>
+      </w:r>
+    </w:p>
+    <w:p>
+      <w:pPr>
+        <w:rPr>
+          <w:rFonts w:hint="eastAsia"/>
+        </w:rPr>
+      </w:pPr>
+      <w:r>
+        <w:t>Picture 8</w:t>
+      </w:r>
+    </w:p>
+    <w:p/>
+    <w:p>
+      <w:r>
+        <w:rPr>
+          <w:noProof/>
+        </w:rPr>
+        <w:drawing>
+          <wp:inline distT="0" distB="0" distL="0" distR="0">
+            <wp:extent cx="5262880" cy="2662555"/>
+            <wp:effectExtent l="0" t="0" r="0" b="4445"/>
+            <wp:docPr id="11" name="图片 11"/>
+            <wp:cNvGraphicFramePr>
+              <a:graphicFrameLocks xmlns:a="http://schemas.openxmlformats.org/drawingml/2006/main" noChangeAspect="1"/>
+            </wp:cNvGraphicFramePr>
+            <a:graphic xmlns:a="http://schemas.openxmlformats.org/drawingml/2006/main">
+              <a:graphicData uri="http://schemas.openxmlformats.org/drawingml/2006/picture">
+                <pic:pic xmlns:pic="http://schemas.openxmlformats.org/drawingml/2006/picture">
+                  <pic:nvPicPr>
+                    <pic:cNvPr id="0" name="Picture 14"/>
+                    <pic:cNvPicPr>
+                      <a:picLocks noChangeAspect="1" noChangeArrowheads="1"/>
+                    </pic:cNvPicPr>
+                  </pic:nvPicPr>
+                  <pic:blipFill>
+                    <a:blip r:embed="rId15" cstate="print">
+                      <a:extLst>
+                        <a:ext uri="{28A0092B-C50C-407E-A947-70E740481C1C}">
+                          <a14:useLocalDpi xmlns:a14="http://schemas.microsoft.com/office/drawing/2010/main" val="0"/>
+                        </a:ext>
+                      </a:extLst>
+                    </a:blip>
+                    <a:srcRect/>
+                    <a:stretch>
+                      <a:fillRect/>
+                    </a:stretch>
+                  </pic:blipFill>
+                  <pic:spPr bwMode="auto">
+                    <a:xfrm>
+                      <a:off x="0" y="0"/>
+                      <a:ext cx="5262880" cy="2662555"/>
+                    </a:xfrm>
+                    <a:prstGeom prst="rect">
+                      <a:avLst/>
+                    </a:prstGeom>
+                    <a:noFill/>
+                    <a:ln>
+                      <a:noFill/>
+                    </a:ln>
+                  </pic:spPr>
+                </pic:pic>
+              </a:graphicData>
+            </a:graphic>
+          </wp:inline>
+        </w:drawing>
+      </w:r>
+    </w:p>
+    <w:p>
+      <w:pPr>
+        <w:rPr>
+          <w:rFonts w:hint="eastAsia"/>
+        </w:rPr>
+      </w:pPr>
+      <w:r>
+        <w:t>Picture 9</w:t>
+      </w:r>
+    </w:p>
+    <w:p/>
+    <w:p>
+      <w:r>
+        <w:rPr>
+          <w:noProof/>
+        </w:rPr>
+        <w:lastRenderedPageBreak/>
+        <w:drawing>
+          <wp:inline distT="0" distB="0" distL="0" distR="0">
+            <wp:extent cx="5262880" cy="2662555"/>
+            <wp:effectExtent l="0" t="0" r="0" b="4445"/>
+            <wp:docPr id="12" name="图片 12"/>
+            <wp:cNvGraphicFramePr>
+              <a:graphicFrameLocks xmlns:a="http://schemas.openxmlformats.org/drawingml/2006/main" noChangeAspect="1"/>
+            </wp:cNvGraphicFramePr>
+            <a:graphic xmlns:a="http://schemas.openxmlformats.org/drawingml/2006/main">
+              <a:graphicData uri="http://schemas.openxmlformats.org/drawingml/2006/picture">
+                <pic:pic xmlns:pic="http://schemas.openxmlformats.org/drawingml/2006/picture">
+                  <pic:nvPicPr>
+                    <pic:cNvPr id="0" name="Picture 15"/>
+                    <pic:cNvPicPr>
+                      <a:picLocks noChangeAspect="1" noChangeArrowheads="1"/>
+                    </pic:cNvPicPr>
+                  </pic:nvPicPr>
+                  <pic:blipFill>
+                    <a:blip r:embed="rId16" cstate="print">
+                      <a:extLst>
+                        <a:ext uri="{28A0092B-C50C-407E-A947-70E740481C1C}">
+                          <a14:useLocalDpi xmlns:a14="http://schemas.microsoft.com/office/drawing/2010/main" val="0"/>
+                        </a:ext>
+                      </a:extLst>
+                    </a:blip>
+                    <a:srcRect/>
+                    <a:stretch>
+                      <a:fillRect/>
+                    </a:stretch>
+                  </pic:blipFill>
+                  <pic:spPr bwMode="auto">
+                    <a:xfrm>
+                      <a:off x="0" y="0"/>
+                      <a:ext cx="5262880" cy="2662555"/>
+                    </a:xfrm>
+                    <a:prstGeom prst="rect">
+                      <a:avLst/>
+                    </a:prstGeom>
+                    <a:noFill/>
+                    <a:ln>
+                      <a:noFill/>
+                    </a:ln>
+                  </pic:spPr>
+                </pic:pic>
+              </a:graphicData>
+            </a:graphic>
+          </wp:inline>
+        </w:drawing>
+      </w:r>
+    </w:p>
+    <w:p>
+      <w:r>
+        <w:t>Picture 10</w:t>
+      </w:r>
+    </w:p>
+    <w:p>
+      <w:r>
+        <w:rPr>
+          <w:noProof/>
+        </w:rPr>
+        <w:drawing>
+          <wp:inline distT="0" distB="0" distL="0" distR="0">
+            <wp:extent cx="5262880" cy="2662555"/>
+            <wp:effectExtent l="0" t="0" r="0" b="4445"/>
+            <wp:docPr id="13" name="图片 13"/>
+            <wp:cNvGraphicFramePr>
+              <a:graphicFrameLocks xmlns:a="http://schemas.openxmlformats.org/drawingml/2006/main" noChangeAspect="1"/>
+            </wp:cNvGraphicFramePr>
+            <a:graphic xmlns:a="http://schemas.openxmlformats.org/drawingml/2006/main">
+              <a:graphicData uri="http://schemas.openxmlformats.org/drawingml/2006/picture">
+                <pic:pic xmlns:pic="http://schemas.openxmlformats.org/drawingml/2006/picture">
+                  <pic:nvPicPr>
+                    <pic:cNvPr id="0" name="Picture 16"/>
+                    <pic:cNvPicPr>
+                      <a:picLocks noChangeAspect="1" noChangeArrowheads="1"/>
+                    </pic:cNvPicPr>
+                  </pic:nvPicPr>
+                  <pic:blipFill>
+                    <a:blip r:embed="rId17" cstate="print">
+                      <a:extLst>
+                        <a:ext uri="{28A0092B-C50C-407E-A947-70E740481C1C}">
+                          <a14:useLocalDpi xmlns:a14="http://schemas.microsoft.com/office/drawing/2010/main" val="0"/>
+                        </a:ext>
+                      </a:extLst>
+                    </a:blip>
+                    <a:srcRect/>
+                    <a:stretch>
+                      <a:fillRect/>
+                    </a:stretch>
+                  </pic:blipFill>
+                  <pic:spPr bwMode="auto">
+                    <a:xfrm>
+                      <a:off x="0" y="0"/>
+                      <a:ext cx="5262880" cy="2662555"/>
+                    </a:xfrm>
+                    <a:prstGeom prst="rect">
+                      <a:avLst/>
+                    </a:prstGeom>
+                    <a:noFill/>
+                    <a:ln>
+                      <a:noFill/>
+                    </a:ln>
+                  </pic:spPr>
+                </pic:pic>
+              </a:graphicData>
+            </a:graphic>
+          </wp:inline>
+        </w:drawing>
+      </w:r>
+    </w:p>
+    <w:p>
+      <w:pPr>
+        <w:rPr>
+          <w:rFonts w:hint="eastAsia"/>
+        </w:rPr>
+      </w:pPr>
+      <w:r>
+        <w:t>Picture11</w:t>
+      </w:r>
+      <w:r>
+        <w:rPr>
+          <w:noProof/>
+        </w:rPr>
+        <w:drawing>
+          <wp:inline distT="0" distB="0" distL="0" distR="0">
+            <wp:extent cx="5257800" cy="352425"/>
+            <wp:effectExtent l="0" t="0" r="0" b="9525"/>
+            <wp:docPr id="15" name="图片 15"/>
+            <wp:cNvGraphicFramePr>
+              <a:graphicFrameLocks xmlns:a="http://schemas.openxmlformats.org/drawingml/2006/main" noChangeAspect="1"/>
+            </wp:cNvGraphicFramePr>
+            <a:graphic xmlns:a="http://schemas.openxmlformats.org/drawingml/2006/main">
+              <a:graphicData uri="http://schemas.openxmlformats.org/drawingml/2006/picture">
+                <pic:pic xmlns:pic="http://schemas.openxmlformats.org/drawingml/2006/picture">
+                  <pic:nvPicPr>
+                    <pic:cNvPr id="0" name="Picture 18"/>
+                    <pic:cNvPicPr>
+                      <a:picLocks noChangeAspect="1" noChangeArrowheads="1"/>
+                    </pic:cNvPicPr>
+                  </pic:nvPicPr>
+                  <pic:blipFill>
+                    <a:blip r:embed="rId18" cstate="print">
+                      <a:extLst>
+                        <a:ext uri="{28A0092B-C50C-407E-A947-70E740481C1C}">
+                          <a14:useLocalDpi xmlns:a14="http://schemas.microsoft.com/office/drawing/2010/main" val="0"/>
+                        </a:ext>
+                      </a:extLst>
+                    </a:blip>
+                    <a:srcRect/>
+                    <a:stretch>
+                      <a:fillRect/>
+                    </a:stretch>
+                  </pic:blipFill>
+                  <pic:spPr bwMode="auto">
+                    <a:xfrm>
+                      <a:off x="0" y="0"/>
+                      <a:ext cx="5257800" cy="352425"/>
+                    </a:xfrm>
+                    <a:prstGeom prst="rect">
+                      <a:avLst/>
+                    </a:prstGeom>
+                    <a:noFill/>
+                    <a:ln>
+                      <a:noFill/>
+                    </a:ln>
+                  </pic:spPr>
+                </pic:pic>
+              </a:graphicData>
+            </a:graphic>
+          </wp:inline>
+        </w:drawing>
+      </w:r>
+    </w:p>
+    <w:p>
+      <w:pPr>
+        <w:pStyle w:val="1"/>
+      </w:pPr>
+      <w:r>
+        <w:rPr>
+          <w:noProof/>
+        </w:rPr>
+        <w:lastRenderedPageBreak/>
+        <w:drawing>
+          <wp:inline distT="0" distB="0" distL="0" distR="0">
+            <wp:extent cx="5257800" cy="1304925"/>
+            <wp:effectExtent l="0" t="0" r="0" b="9525"/>
+            <wp:docPr id="14" name="图片 14"/>
+            <wp:cNvGraphicFramePr>
+              <a:graphicFrameLocks xmlns:a="http://schemas.openxmlformats.org/drawingml/2006/main" noChangeAspect="1"/>
+            </wp:cNvGraphicFramePr>
+            <a:graphic xmlns:a="http://schemas.openxmlformats.org/drawingml/2006/main">
+              <a:graphicData uri="http://schemas.openxmlformats.org/drawingml/2006/picture">
+                <pic:pic xmlns:pic="http://schemas.openxmlformats.org/drawingml/2006/picture">
+                  <pic:nvPicPr>
+                    <pic:cNvPr id="0" name="Picture 17"/>
+                    <pic:cNvPicPr>
+                      <a:picLocks noChangeAspect="1" noChangeArrowheads="1"/>
+                    </pic:cNvPicPr>
+                  </pic:nvPicPr>
+                  <pic:blipFill>
+                    <a:blip r:embed="rId19" cstate="print">
+                      <a:extLst>
+                        <a:ext uri="{28A0092B-C50C-407E-A947-70E740481C1C}">
+                          <a14:useLocalDpi xmlns:a14="http://schemas.microsoft.com/office/drawing/2010/main" val="0"/>
+                        </a:ext>
+                      </a:extLst>
+                    </a:blip>
+                    <a:srcRect/>
+                    <a:stretch>
+                      <a:fillRect/>
+                    </a:stretch>
+                  </pic:blipFill>
+                  <pic:spPr bwMode="auto">
+                    <a:xfrm>
+                      <a:off x="0" y="0"/>
+                      <a:ext cx="5257800" cy="1304925"/>
+                    </a:xfrm>
+                    <a:prstGeom prst="rect">
+                      <a:avLst/>
+                    </a:prstGeom>
+                    <a:noFill/>
+                    <a:ln>
+                      <a:noFill/>
+                    </a:ln>
+                  </pic:spPr>
+                </pic:pic>
+              </a:graphicData>
+            </a:graphic>
+          </wp:inline>
+        </w:drawing>
+      </w:r>
+      <w:r>
+        <w:t>picture11</w:t>
+      </w:r>
+    </w:p>
+    <w:p>
+      <w:pPr>
+        <w:pStyle w:val="1"/>
+      </w:pPr>
+      <w:r>
+        <w:rPr>
+          <w:noProof/>
+        </w:rPr>
+        <w:drawing>
+          <wp:inline distT="0" distB="0" distL="0" distR="0">
+            <wp:extent cx="5257800" cy="352425"/>
+            <wp:effectExtent l="0" t="0" r="0" b="9525"/>
+            <wp:docPr id="16" name="图片 16"/>
+            <wp:cNvGraphicFramePr>
+              <a:graphicFrameLocks xmlns:a="http://schemas.openxmlformats.org/drawingml/2006/main" noChangeAspect="1"/>
+            </wp:cNvGraphicFramePr>
+            <a:graphic xmlns:a="http://schemas.openxmlformats.org/drawingml/2006/main">
+              <a:graphicData uri="http://schemas.openxmlformats.org/drawingml/2006/picture">
+                <pic:pic xmlns:pic="http://schemas.openxmlformats.org/drawingml/2006/picture">
+                  <pic:nvPicPr>
+                    <pic:cNvPr id="0" name="Picture 19"/>
+                    <pic:cNvPicPr>
+                      <a:picLocks noChangeAspect="1" noChangeArrowheads="1"/>
+                    </pic:cNvPicPr>
+                  </pic:nvPicPr>
+                  <pic:blipFill>
+                    <a:blip r:embed="rId18" cstate="print">
+                      <a:extLst>
+                        <a:ext uri="{28A0092B-C50C-407E-A947-70E740481C1C}">
+                          <a14:useLocalDpi xmlns:a14="http://schemas.microsoft.com/office/drawing/2010/main" val="0"/>
+                        </a:ext>
+                      </a:extLst>
+                    </a:blip>
+                    <a:srcRect/>
+                    <a:stretch>
+                      <a:fillRect/>
+                    </a:stretch>
+                  </pic:blipFill>
+                  <pic:spPr bwMode="auto">
+                    <a:xfrm>
+                      <a:off x="0" y="0"/>
+                      <a:ext cx="5257800" cy="352425"/>
+                    </a:xfrm>
+                    <a:prstGeom prst="rect">
+                      <a:avLst/>
+                    </a:prstGeom>
+                    <a:noFill/>
+                    <a:ln>
+                      <a:noFill/>
+                    </a:ln>
+                  </pic:spPr>
+                </pic:pic>
+              </a:graphicData>
+            </a:graphic>
+          </wp:inline>
+        </w:drawing>
+      </w:r>
+    </w:p>
+    <w:p>
+      <w:pPr>
+        <w:rPr>
+          <w:rFonts w:hint="eastAsia"/>
+        </w:rPr>
+      </w:pPr>
+      <w:r>
+        <w:t>Picture12</w:t>
+      </w:r>
+      <w:bookmarkStart w:id="0" w:name="_GoBack"/>
+      <w:bookmarkEnd w:id="0"/>
     </w:p>
     <w:p>
       <w:pPr>
@@ -1434,6 +2463,7 @@
   <w:style w:type="character" w:default="1" w:styleId="a0">
     <w:name w:val="Default Paragraph Font"/>
     <w:uiPriority w:val="1"/>
+    <w:semiHidden/>
     <w:unhideWhenUsed/>
   </w:style>
   <w:style w:type="table" w:default="1" w:styleId="a1">
